--- a/SELCO-SolutionDesign.docx
+++ b/SELCO-SolutionDesign.docx
@@ -35,7 +35,9 @@
         </w:tblBorders>
         <w:tblLayout w:type="autofit"/>
         <w:tblCellMar>
+          <w:top w:w="0" w:type="dxa"/>
           <w:left w:w="108" w:type="dxa"/>
+          <w:bottom w:w="0" w:type="dxa"/>
           <w:right w:w="108" w:type="dxa"/>
         </w:tblCellMar>
       </w:tblPr>
@@ -56,7 +58,9 @@
             <w:insideV w:val="single" w:color="auto" w:sz="4" w:space="0"/>
           </w:tblBorders>
           <w:tblCellMar>
+            <w:top w:w="0" w:type="dxa"/>
             <w:left w:w="108" w:type="dxa"/>
+            <w:bottom w:w="0" w:type="dxa"/>
             <w:right w:w="108" w:type="dxa"/>
           </w:tblCellMar>
         </w:tblPrEx>
@@ -73,7 +77,9 @@
           </w:tcPr>
           <w:p>
             <w:pPr>
+              <w:widowControl w:val="0"/>
               <w:spacing w:beforeAutospacing="0"/>
+              <w:jc w:val="both"/>
               <w:rPr>
                 <w:rFonts w:hint="default"/>
                 <w:color w:val="FFFFFF"/>
@@ -105,7 +111,9 @@
           </w:tcPr>
           <w:p>
             <w:pPr>
+              <w:widowControl w:val="0"/>
               <w:spacing w:beforeAutospacing="0"/>
+              <w:jc w:val="both"/>
               <w:rPr>
                 <w:rFonts w:hint="default"/>
                 <w:color w:val="FFFFFF"/>
@@ -137,7 +145,9 @@
           </w:tcPr>
           <w:p>
             <w:pPr>
+              <w:widowControl w:val="0"/>
               <w:spacing w:beforeAutospacing="0"/>
+              <w:jc w:val="both"/>
               <w:rPr>
                 <w:rFonts w:hint="default"/>
                 <w:color w:val="FFFFFF"/>
@@ -169,7 +179,9 @@
           </w:tcPr>
           <w:p>
             <w:pPr>
+              <w:widowControl w:val="0"/>
               <w:spacing w:beforeAutospacing="0"/>
+              <w:jc w:val="both"/>
               <w:rPr>
                 <w:rFonts w:hint="default"/>
                 <w:color w:val="FFFFFF"/>
@@ -200,7 +212,9 @@
             <w:insideV w:val="single" w:color="auto" w:sz="4" w:space="0"/>
           </w:tblBorders>
           <w:tblCellMar>
+            <w:top w:w="0" w:type="dxa"/>
             <w:left w:w="108" w:type="dxa"/>
+            <w:bottom w:w="0" w:type="dxa"/>
             <w:right w:w="108" w:type="dxa"/>
           </w:tblCellMar>
         </w:tblPrEx>
@@ -217,7 +231,9 @@
           </w:tcPr>
           <w:p>
             <w:pPr>
+              <w:widowControl w:val="0"/>
               <w:spacing w:beforeAutospacing="0"/>
+              <w:jc w:val="both"/>
               <w:rPr>
                 <w:rFonts w:hint="default"/>
                 <w:color w:val="000000"/>
@@ -248,7 +264,9 @@
           </w:tcPr>
           <w:p>
             <w:pPr>
+              <w:widowControl w:val="0"/>
               <w:spacing w:beforeAutospacing="0"/>
+              <w:jc w:val="both"/>
               <w:rPr>
                 <w:rFonts w:hint="default"/>
                 <w:color w:val="000000"/>
@@ -280,7 +298,9 @@
           </w:tcPr>
           <w:p>
             <w:pPr>
+              <w:widowControl w:val="0"/>
               <w:spacing w:beforeAutospacing="0"/>
+              <w:jc w:val="both"/>
               <w:rPr>
                 <w:rFonts w:hint="default"/>
                 <w:color w:val="000000"/>
@@ -312,7 +332,9 @@
           </w:tcPr>
           <w:p>
             <w:pPr>
+              <w:widowControl w:val="0"/>
               <w:spacing w:beforeAutospacing="0"/>
+              <w:jc w:val="both"/>
               <w:rPr>
                 <w:rFonts w:hint="default"/>
                 <w:color w:val="000000"/>
@@ -343,7 +365,9 @@
             <w:insideV w:val="single" w:color="auto" w:sz="4" w:space="0"/>
           </w:tblBorders>
           <w:tblCellMar>
+            <w:top w:w="0" w:type="dxa"/>
             <w:left w:w="108" w:type="dxa"/>
+            <w:bottom w:w="0" w:type="dxa"/>
             <w:right w:w="108" w:type="dxa"/>
           </w:tblCellMar>
         </w:tblPrEx>
@@ -360,7 +384,9 @@
           </w:tcPr>
           <w:p>
             <w:pPr>
+              <w:widowControl w:val="0"/>
               <w:spacing w:beforeAutospacing="0"/>
+              <w:jc w:val="both"/>
               <w:rPr>
                 <w:rFonts w:hint="default"/>
                 <w:color w:val="000000"/>
@@ -392,7 +418,9 @@
           </w:tcPr>
           <w:p>
             <w:pPr>
+              <w:widowControl w:val="0"/>
               <w:spacing w:beforeAutospacing="0"/>
+              <w:jc w:val="both"/>
               <w:rPr>
                 <w:rFonts w:hint="default"/>
                 <w:color w:val="000000"/>
@@ -424,7 +452,9 @@
           </w:tcPr>
           <w:p>
             <w:pPr>
+              <w:widowControl w:val="0"/>
               <w:spacing w:beforeAutospacing="0"/>
+              <w:jc w:val="both"/>
               <w:rPr>
                 <w:rFonts w:hint="default"/>
                 <w:color w:val="000000"/>
@@ -456,7 +486,9 @@
           </w:tcPr>
           <w:p>
             <w:pPr>
+              <w:widowControl w:val="0"/>
               <w:spacing w:beforeAutospacing="0"/>
+              <w:jc w:val="both"/>
               <w:rPr>
                 <w:rFonts w:hint="default"/>
                 <w:color w:val="000000"/>
@@ -506,1086 +538,1719 @@
           <w:rFonts w:hint="default"/>
           <w:lang w:val="en-IN"/>
         </w:rPr>
-        <w:t>This document is to be used as a reference to design decisions made for SELCO Incident Management S</w:t>
-      </w:r>
+        <w:t xml:space="preserve">This document is to be used as a reference to design decisions made for SELCO Incident Management System V1. </w:t>
+      </w:r>
+    </w:p>
+    <w:p>
+      <w:pPr>
+        <w:rPr>
+          <w:rFonts w:hint="default"/>
+          <w:lang w:val="en-IN"/>
+        </w:rPr>
+      </w:pPr>
+    </w:p>
+    <w:p>
+      <w:pPr>
+        <w:rPr>
+          <w:rFonts w:hint="default"/>
+          <w:lang w:val="en-IN"/>
+        </w:rPr>
+      </w:pPr>
+    </w:p>
+    <w:p>
+      <w:pPr>
+        <w:pStyle w:val="3"/>
+        <w:numPr>
+          <w:ilvl w:val="0"/>
+          <w:numId w:val="2"/>
+        </w:numPr>
+        <w:bidi w:val="0"/>
+        <w:rPr>
+          <w:rFonts w:hint="default"/>
+          <w:lang w:val="en-IN"/>
+        </w:rPr>
+      </w:pPr>
+      <w:r>
+        <w:rPr>
+          <w:rFonts w:hint="default"/>
+          <w:lang w:val="en-IN"/>
+        </w:rPr>
+        <w:t>Platform</w:t>
+      </w:r>
+    </w:p>
+    <w:p>
+      <w:pPr>
+        <w:rPr>
+          <w:rFonts w:hint="default"/>
+          <w:lang w:val="en-IN"/>
+        </w:rPr>
+      </w:pPr>
+      <w:r>
+        <w:rPr>
+          <w:rFonts w:hint="default"/>
+          <w:lang w:val="en-IN"/>
+        </w:rPr>
+        <w:t xml:space="preserve">SELCO IMS will be based on </w:t>
+      </w:r>
+    </w:p>
+    <w:p>
+      <w:pPr>
+        <w:numPr>
+          <w:ilvl w:val="0"/>
+          <w:numId w:val="3"/>
+        </w:numPr>
+        <w:rPr>
+          <w:rFonts w:hint="default"/>
+          <w:lang w:val="en-IN"/>
+        </w:rPr>
+      </w:pPr>
+      <w:r>
+        <w:rPr>
+          <w:rFonts w:hint="default"/>
+          <w:lang w:val="en-IN"/>
+        </w:rPr>
+        <w:t>DIGIT 2.9</w:t>
+      </w:r>
+    </w:p>
+    <w:p>
+      <w:pPr>
+        <w:numPr>
+          <w:ilvl w:val="0"/>
+          <w:numId w:val="3"/>
+        </w:numPr>
+        <w:rPr>
+          <w:rFonts w:hint="default"/>
+          <w:lang w:val="en-IN"/>
+        </w:rPr>
+      </w:pPr>
+      <w:r>
+        <w:rPr>
+          <w:rFonts w:hint="default"/>
+          <w:lang w:val="en-IN"/>
+        </w:rPr>
+        <w:t>PGR Service 2.0</w:t>
+      </w:r>
+    </w:p>
+    <w:p>
+      <w:pPr>
+        <w:numPr>
+          <w:ilvl w:val="0"/>
+          <w:numId w:val="3"/>
+        </w:numPr>
+        <w:rPr>
+          <w:rFonts w:hint="default"/>
+          <w:lang w:val="en-IN"/>
+        </w:rPr>
+      </w:pPr>
+      <w:r>
+        <w:rPr>
+          <w:rFonts w:hint="default"/>
+          <w:lang w:val="en-IN"/>
+        </w:rPr>
+        <w:t>Inbox Service 2.0</w:t>
+      </w:r>
+    </w:p>
+    <w:p>
+      <w:pPr>
+        <w:numPr>
+          <w:ilvl w:val="0"/>
+          <w:numId w:val="3"/>
+        </w:numPr>
+        <w:rPr>
+          <w:rFonts w:hint="default"/>
+          <w:lang w:val="en-IN"/>
+        </w:rPr>
+      </w:pPr>
+      <w:r>
+        <w:rPr>
+          <w:rFonts w:hint="default"/>
+          <w:lang w:val="en-IN"/>
+        </w:rPr>
+        <w:t xml:space="preserve">MDMS Service 2.0 </w:t>
+      </w:r>
+    </w:p>
+    <w:p>
+      <w:pPr>
+        <w:numPr>
+          <w:ilvl w:val="0"/>
+          <w:numId w:val="3"/>
+        </w:numPr>
+        <w:rPr>
+          <w:rFonts w:hint="default"/>
+          <w:lang w:val="en-IN"/>
+        </w:rPr>
+      </w:pPr>
+      <w:r>
+        <w:rPr>
+          <w:rFonts w:hint="default"/>
+          <w:lang w:val="en-IN"/>
+        </w:rPr>
+        <w:t>HRMS Service 2.0</w:t>
+      </w:r>
+    </w:p>
+    <w:p>
+      <w:pPr>
+        <w:numPr>
+          <w:ilvl w:val="0"/>
+          <w:numId w:val="3"/>
+        </w:numPr>
+        <w:rPr>
+          <w:rFonts w:hint="default"/>
+          <w:lang w:val="en-IN"/>
+        </w:rPr>
+      </w:pPr>
+      <w:r>
+        <w:rPr>
+          <w:rFonts w:hint="default"/>
+          <w:lang w:val="en-IN"/>
+        </w:rPr>
+        <w:t>Other related services from DIGIT Platform</w:t>
+      </w:r>
+    </w:p>
+    <w:p>
+      <w:pPr>
+        <w:numPr>
+          <w:ilvl w:val="0"/>
+          <w:numId w:val="0"/>
+        </w:numPr>
+        <w:rPr>
+          <w:rFonts w:hint="default"/>
+          <w:lang w:val="en-IN"/>
+        </w:rPr>
+      </w:pPr>
+    </w:p>
+    <w:p>
+      <w:pPr>
+        <w:pStyle w:val="3"/>
+        <w:numPr>
+          <w:ilvl w:val="0"/>
+          <w:numId w:val="2"/>
+        </w:numPr>
+        <w:bidi w:val="0"/>
+        <w:rPr>
+          <w:rFonts w:hint="default"/>
+          <w:lang w:val="en-IN"/>
+        </w:rPr>
+      </w:pPr>
+      <w:r>
+        <w:rPr>
+          <w:rFonts w:hint="default"/>
+          <w:lang w:val="en-IN"/>
+        </w:rPr>
+        <w:t>Key Solution Design Points</w:t>
+      </w:r>
+    </w:p>
+    <w:p>
+      <w:pPr>
+        <w:pStyle w:val="4"/>
+        <w:bidi w:val="0"/>
+        <w:rPr>
+          <w:rFonts w:hint="default"/>
+          <w:lang w:val="en-IN"/>
+        </w:rPr>
+      </w:pPr>
+      <w:r>
+        <w:rPr>
+          <w:rFonts w:hint="default"/>
+          <w:lang w:val="en-IN"/>
+        </w:rPr>
+        <w:t>2.1 Tenancy Configuration</w:t>
+      </w:r>
+    </w:p>
+    <w:p>
+      <w:pPr>
+        <w:numPr>
+          <w:ilvl w:val="0"/>
+          <w:numId w:val="4"/>
+        </w:numPr>
+        <w:rPr>
+          <w:rFonts w:hint="default"/>
+          <w:lang w:val="en-IN"/>
+        </w:rPr>
+      </w:pPr>
+      <w:r>
+        <w:rPr>
+          <w:rFonts w:hint="default"/>
+          <w:lang w:val="en-IN"/>
+        </w:rPr>
+        <w:t>Root tenant - State. States will be configured as root tenant</w:t>
+      </w:r>
+    </w:p>
+    <w:p>
+      <w:pPr>
+        <w:numPr>
+          <w:ilvl w:val="0"/>
+          <w:numId w:val="4"/>
+        </w:numPr>
+        <w:rPr>
+          <w:rFonts w:hint="default"/>
+          <w:lang w:val="en-IN"/>
+        </w:rPr>
+      </w:pPr>
+      <w:r>
+        <w:rPr>
+          <w:rFonts w:hint="default"/>
+          <w:lang w:val="en-IN"/>
+        </w:rPr>
+        <w:t>Sub-tenant - PHCs. A PHC will be a sub-tenant of a state. The hierarchy is State.District.Block.Center, For example</w:t>
+      </w:r>
+    </w:p>
+    <w:p>
+      <w:pPr>
+        <w:numPr>
+          <w:ilvl w:val="1"/>
+          <w:numId w:val="4"/>
+        </w:numPr>
+        <w:ind w:left="840" w:leftChars="0" w:hanging="420" w:firstLineChars="0"/>
+        <w:rPr>
+          <w:rFonts w:hint="default"/>
+          <w:lang w:val="en-IN"/>
+        </w:rPr>
+      </w:pPr>
+      <w:r>
+        <w:rPr>
+          <w:rFonts w:hint="default"/>
+          <w:lang w:val="en-IN"/>
+        </w:rPr>
+        <w:t>Karnataka.Raichur.Devadurga.Alkod</w:t>
+      </w:r>
+    </w:p>
+    <w:p>
+      <w:pPr>
+        <w:numPr>
+          <w:ilvl w:val="1"/>
+          <w:numId w:val="4"/>
+        </w:numPr>
+        <w:ind w:left="840" w:leftChars="0" w:hanging="420" w:firstLineChars="0"/>
+        <w:rPr>
+          <w:rFonts w:hint="default"/>
+          <w:lang w:val="en-IN"/>
+        </w:rPr>
+      </w:pPr>
+      <w:r>
+        <w:rPr>
+          <w:rFonts w:hint="default"/>
+          <w:lang w:val="en-IN"/>
+        </w:rPr>
+        <w:t>Karnataka.Raichur.Manvi.Ganadinni</w:t>
+      </w:r>
+    </w:p>
+    <w:p>
+      <w:pPr>
+        <w:numPr>
+          <w:ilvl w:val="0"/>
+          <w:numId w:val="0"/>
+        </w:numPr>
+        <w:ind w:leftChars="0"/>
+        <w:rPr>
+          <w:rFonts w:hint="default"/>
+          <w:lang w:val="en-IN"/>
+        </w:rPr>
+      </w:pPr>
+    </w:p>
+    <w:p>
+      <w:pPr>
+        <w:pStyle w:val="4"/>
+        <w:bidi w:val="0"/>
+        <w:rPr>
+          <w:rFonts w:hint="default"/>
+          <w:lang w:val="en-IN"/>
+        </w:rPr>
+      </w:pPr>
+      <w:r>
+        <w:rPr>
+          <w:rFonts w:hint="default"/>
+          <w:lang w:val="en-IN"/>
+        </w:rPr>
+        <w:t>2.2 Actors and Tenancy Access</w:t>
+      </w:r>
+    </w:p>
+    <w:p>
+      <w:pPr>
+        <w:numPr>
+          <w:ilvl w:val="0"/>
+          <w:numId w:val="5"/>
+        </w:numPr>
+        <w:ind w:left="0" w:leftChars="0" w:firstLine="0" w:firstLineChars="0"/>
+        <w:rPr>
+          <w:rFonts w:hint="default"/>
+          <w:lang w:val="en-IN"/>
+        </w:rPr>
+      </w:pPr>
+      <w:r>
+        <w:rPr>
+          <w:rFonts w:hint="default"/>
+          <w:lang w:val="en-IN"/>
+        </w:rPr>
+        <w:t>CRM (SELCO users) - Will be setup at the state level with access to all sub-tenants/PHCs. They can view aggregated data in their Inbox and can navigate to specific sub-tenant/PHC to view or act on relevant data</w:t>
+      </w:r>
+    </w:p>
+    <w:p>
+      <w:pPr>
+        <w:numPr>
+          <w:ilvl w:val="1"/>
+          <w:numId w:val="5"/>
+        </w:numPr>
+        <w:ind w:left="840" w:leftChars="0" w:hanging="420" w:firstLineChars="0"/>
+        <w:rPr>
+          <w:rFonts w:hint="default"/>
+          <w:lang w:val="en-IN"/>
+        </w:rPr>
+      </w:pPr>
+      <w:r>
+        <w:rPr>
+          <w:rFonts w:hint="default"/>
+          <w:lang w:val="en-IN"/>
+        </w:rPr>
+        <w:t>DIGIT Setup</w:t>
+      </w:r>
+    </w:p>
+    <w:p>
+      <w:pPr>
+        <w:numPr>
+          <w:ilvl w:val="2"/>
+          <w:numId w:val="5"/>
+        </w:numPr>
+        <w:ind w:left="1260" w:leftChars="0" w:hanging="420" w:firstLineChars="0"/>
+        <w:rPr>
+          <w:rFonts w:hint="default"/>
+          <w:lang w:val="en-IN"/>
+        </w:rPr>
+      </w:pPr>
+      <w:r>
+        <w:rPr>
+          <w:rFonts w:hint="default"/>
+          <w:lang w:val="en-IN"/>
+        </w:rPr>
+        <w:t xml:space="preserve">When a new CRM user is added to a state, customize the current logic to also add them to each sub-tenant i.e. each PHC within that state, so that they can access PHC data. </w:t>
+      </w:r>
+    </w:p>
+    <w:p>
+      <w:pPr>
+        <w:numPr>
+          <w:ilvl w:val="2"/>
+          <w:numId w:val="5"/>
+        </w:numPr>
+        <w:ind w:left="1260" w:leftChars="0" w:hanging="420" w:firstLineChars="0"/>
+        <w:rPr>
+          <w:rFonts w:hint="default"/>
+          <w:lang w:val="en-IN"/>
+        </w:rPr>
+      </w:pPr>
+      <w:r>
+        <w:rPr>
+          <w:rFonts w:hint="default"/>
+          <w:lang w:val="en-IN"/>
+        </w:rPr>
+        <w:t>Auto-update their user access each time a new sub-tenant (PHC) is added in the state</w:t>
+      </w:r>
+    </w:p>
+    <w:p>
+      <w:pPr>
+        <w:numPr>
+          <w:ilvl w:val="0"/>
+          <w:numId w:val="0"/>
+        </w:numPr>
+        <w:ind w:left="840" w:leftChars="0"/>
+        <w:rPr>
+          <w:rFonts w:hint="default"/>
+          <w:lang w:val="en-IN"/>
+        </w:rPr>
+      </w:pPr>
+    </w:p>
+    <w:p>
+      <w:pPr>
+        <w:numPr>
+          <w:ilvl w:val="0"/>
+          <w:numId w:val="5"/>
+        </w:numPr>
+        <w:ind w:left="0" w:leftChars="0" w:firstLine="0" w:firstLineChars="0"/>
+        <w:rPr>
+          <w:rFonts w:hint="default"/>
+          <w:lang w:val="en-IN"/>
+        </w:rPr>
+      </w:pPr>
+      <w:r>
+        <w:rPr>
+          <w:rFonts w:hint="default"/>
+          <w:lang w:val="en-IN"/>
+        </w:rPr>
+        <w:t xml:space="preserve">Vendors - Setup at state level and add access to other sub-tenants based on on-ground PHC responsibility assigned to them. </w:t>
+      </w:r>
+    </w:p>
+    <w:p>
+      <w:pPr>
+        <w:numPr>
+          <w:ilvl w:val="1"/>
+          <w:numId w:val="5"/>
+        </w:numPr>
+        <w:ind w:left="840" w:leftChars="0" w:hanging="420" w:firstLineChars="0"/>
+        <w:rPr>
+          <w:rFonts w:hint="default"/>
+          <w:lang w:val="en-IN"/>
+        </w:rPr>
+      </w:pPr>
+      <w:r>
+        <w:rPr>
+          <w:rFonts w:hint="default"/>
+          <w:lang w:val="en-IN"/>
+        </w:rPr>
+        <w:t>DIGIT Setup</w:t>
+      </w:r>
+    </w:p>
+    <w:p>
+      <w:pPr>
+        <w:numPr>
+          <w:ilvl w:val="2"/>
+          <w:numId w:val="5"/>
+        </w:numPr>
+        <w:ind w:left="1260" w:leftChars="0" w:hanging="420" w:firstLineChars="0"/>
+        <w:rPr>
+          <w:rFonts w:hint="default"/>
+          <w:lang w:val="en-IN"/>
+        </w:rPr>
+      </w:pPr>
+      <w:r>
+        <w:rPr>
+          <w:rFonts w:hint="default"/>
+          <w:lang w:val="en-IN"/>
+        </w:rPr>
+        <w:t xml:space="preserve">In V1 vendor will be created via a backend script, which will also add them to the required PHC sub-tenants. </w:t>
+      </w:r>
+    </w:p>
+    <w:p>
+      <w:pPr>
+        <w:numPr>
+          <w:ilvl w:val="2"/>
+          <w:numId w:val="5"/>
+        </w:numPr>
+        <w:ind w:left="1260" w:leftChars="0" w:hanging="420" w:firstLineChars="0"/>
+        <w:rPr>
+          <w:rFonts w:hint="default"/>
+          <w:lang w:val="en-IN"/>
+        </w:rPr>
+      </w:pPr>
+      <w:r>
+        <w:rPr>
+          <w:rFonts w:hint="default"/>
+          <w:lang w:val="en-IN"/>
+        </w:rPr>
+        <w:t xml:space="preserve">In V2 we will need to build a UI to be able to assign PHCs.  </w:t>
+      </w:r>
+    </w:p>
+    <w:p>
+      <w:pPr>
+        <w:numPr>
+          <w:ilvl w:val="0"/>
+          <w:numId w:val="0"/>
+        </w:numPr>
+        <w:ind w:left="420" w:leftChars="0"/>
+        <w:rPr>
+          <w:rFonts w:hint="default"/>
+          <w:lang w:val="en-IN"/>
+        </w:rPr>
+      </w:pPr>
+    </w:p>
+    <w:p>
+      <w:pPr>
+        <w:numPr>
+          <w:ilvl w:val="0"/>
+          <w:numId w:val="5"/>
+        </w:numPr>
+        <w:ind w:left="0" w:leftChars="0" w:firstLine="0" w:firstLineChars="0"/>
+        <w:rPr>
+          <w:rFonts w:hint="default"/>
+          <w:lang w:val="en-IN"/>
+        </w:rPr>
+      </w:pPr>
+      <w:r>
+        <w:rPr>
+          <w:rFonts w:hint="default"/>
+          <w:lang w:val="en-IN"/>
+        </w:rPr>
+        <w:t xml:space="preserve">PHC personnel - Setup as sub-tenant within a State tenant. </w:t>
+      </w:r>
+    </w:p>
+    <w:p>
+      <w:pPr>
+        <w:numPr>
+          <w:ilvl w:val="1"/>
+          <w:numId w:val="5"/>
+        </w:numPr>
+        <w:ind w:left="840" w:leftChars="0" w:hanging="420" w:firstLineChars="0"/>
+        <w:rPr>
+          <w:rFonts w:hint="default"/>
+          <w:lang w:val="en-IN"/>
+        </w:rPr>
+      </w:pPr>
+      <w:r>
+        <w:rPr>
+          <w:rFonts w:hint="default"/>
+          <w:lang w:val="en-IN"/>
+        </w:rPr>
+        <w:t>DIGIT Setup</w:t>
+      </w:r>
+    </w:p>
+    <w:p>
+      <w:pPr>
+        <w:numPr>
+          <w:ilvl w:val="2"/>
+          <w:numId w:val="5"/>
+        </w:numPr>
+        <w:ind w:left="1260" w:leftChars="0" w:hanging="420" w:firstLineChars="0"/>
+        <w:rPr>
+          <w:rFonts w:hint="default"/>
+          <w:lang w:val="en-IN"/>
+        </w:rPr>
+      </w:pPr>
+      <w:r>
+        <w:rPr>
+          <w:rFonts w:hint="default"/>
+          <w:lang w:val="en-IN"/>
+        </w:rPr>
+        <w:t xml:space="preserve">Created at sub-tenant level, where they need to be given access, so that they can view and work with that PHC. </w:t>
+      </w:r>
+    </w:p>
+    <w:p>
+      <w:pPr>
+        <w:numPr>
+          <w:ilvl w:val="2"/>
+          <w:numId w:val="5"/>
+        </w:numPr>
+        <w:ind w:left="1260" w:leftChars="0" w:hanging="420" w:firstLineChars="0"/>
+        <w:rPr>
+          <w:rFonts w:hint="default"/>
+          <w:lang w:val="en-IN"/>
+        </w:rPr>
+      </w:pPr>
+      <w:r>
+        <w:rPr>
+          <w:rFonts w:hint="default"/>
+          <w:lang w:val="en-IN"/>
+        </w:rPr>
+        <w:t xml:space="preserve">They can be re-aligned to another PHC if they more from 1 PHC to other. </w:t>
+      </w:r>
+    </w:p>
+    <w:p>
+      <w:pPr>
+        <w:numPr>
+          <w:ilvl w:val="2"/>
+          <w:numId w:val="5"/>
+        </w:numPr>
+        <w:ind w:left="1260" w:leftChars="0" w:hanging="420" w:firstLineChars="0"/>
+        <w:rPr>
+          <w:rFonts w:hint="default"/>
+          <w:lang w:val="en-IN"/>
+        </w:rPr>
+      </w:pPr>
+      <w:r>
+        <w:rPr>
+          <w:rFonts w:hint="default"/>
+          <w:lang w:val="en-IN"/>
+        </w:rPr>
+        <w:t>Add address to the PHC tenant during configuration</w:t>
+      </w:r>
+    </w:p>
+    <w:p>
+      <w:pPr>
+        <w:numPr>
+          <w:ilvl w:val="0"/>
+          <w:numId w:val="0"/>
+        </w:numPr>
+        <w:rPr>
+          <w:rFonts w:hint="default"/>
+          <w:lang w:val="en-IN"/>
+        </w:rPr>
+      </w:pPr>
+    </w:p>
+    <w:p>
+      <w:pPr>
+        <w:pStyle w:val="4"/>
+        <w:bidi w:val="0"/>
+        <w:rPr>
+          <w:rFonts w:hint="default"/>
+          <w:lang w:val="en-IN"/>
+        </w:rPr>
+      </w:pPr>
+      <w:r>
+        <w:rPr>
+          <w:rFonts w:hint="default"/>
+          <w:lang w:val="en-IN"/>
+        </w:rPr>
+        <w:t>2.3 Login Screen Customization</w:t>
+      </w:r>
+    </w:p>
+    <w:p>
+      <w:pPr>
+        <w:numPr>
+          <w:ilvl w:val="0"/>
+          <w:numId w:val="0"/>
+        </w:numPr>
+        <w:ind w:leftChars="0"/>
+        <w:rPr>
+          <w:rFonts w:hint="default"/>
+          <w:lang w:val="en-IN"/>
+        </w:rPr>
+      </w:pPr>
+      <w:r>
+        <w:rPr>
+          <w:rFonts w:hint="default"/>
+          <w:lang w:val="en-IN"/>
+        </w:rPr>
+        <w:t xml:space="preserve">Along with proving user name and password, the login screen will be modified to select the tenant. There are various options to do it as listed below. </w:t>
+      </w:r>
+    </w:p>
+    <w:p>
+      <w:pPr>
+        <w:numPr>
+          <w:ilvl w:val="0"/>
+          <w:numId w:val="0"/>
+        </w:numPr>
+        <w:ind w:leftChars="0"/>
+        <w:rPr>
+          <w:rFonts w:hint="default"/>
+          <w:lang w:val="en-IN"/>
+        </w:rPr>
+      </w:pPr>
+    </w:p>
+    <w:p>
+      <w:pPr>
+        <w:numPr>
+          <w:ilvl w:val="0"/>
+          <w:numId w:val="0"/>
+        </w:numPr>
+        <w:ind w:leftChars="0"/>
+        <w:rPr>
+          <w:rFonts w:hint="default"/>
+          <w:lang w:val="en-IN"/>
+        </w:rPr>
+      </w:pPr>
+      <w:r>
+        <w:rPr>
+          <w:rFonts w:hint="default"/>
+          <w:lang w:val="en-IN"/>
+        </w:rPr>
+        <w:t xml:space="preserve">Option1: </w:t>
+      </w:r>
+    </w:p>
+    <w:p>
+      <w:pPr>
+        <w:numPr>
+          <w:numId w:val="0"/>
+        </w:numPr>
+        <w:ind w:left="720" w:leftChars="0"/>
+        <w:rPr>
+          <w:rFonts w:hint="default"/>
+          <w:lang w:val="en-IN"/>
+        </w:rPr>
+      </w:pPr>
+      <w:r>
+        <w:rPr>
+          <w:rFonts w:hint="default"/>
+          <w:lang w:val="en-IN"/>
+        </w:rPr>
+        <w:t xml:space="preserve">One drop down to show the root tenant i.e. the state to log into. In V1, It will show only Karnataka in the list. In later versions more states will be added to the list. Login will verify that the user has access to this root or any child tenant (something like validating against ka.*). After successful login, the tenant, sub tenant list will be fetched for the user and will be shown in the tenant drop down on the top right menu bar. </w:t>
+      </w:r>
+    </w:p>
+    <w:p>
+      <w:pPr>
+        <w:numPr>
+          <w:ilvl w:val="0"/>
+          <w:numId w:val="6"/>
+        </w:numPr>
+        <w:ind w:left="1140" w:leftChars="0" w:firstLine="0" w:firstLineChars="0"/>
+        <w:rPr>
+          <w:rFonts w:hint="default"/>
+          <w:lang w:val="en-IN"/>
+        </w:rPr>
+      </w:pPr>
+      <w:r>
+        <w:rPr>
+          <w:rFonts w:hint="default"/>
+          <w:lang w:val="en-IN"/>
+        </w:rPr>
+        <w:t>A CRM user who has access to State and all sub-tenants will be defaulted to the state level view</w:t>
+      </w:r>
+    </w:p>
+    <w:p>
+      <w:pPr>
+        <w:numPr>
+          <w:ilvl w:val="0"/>
+          <w:numId w:val="6"/>
+        </w:numPr>
+        <w:ind w:left="1140" w:leftChars="0" w:firstLine="0" w:firstLineChars="0"/>
+        <w:rPr>
+          <w:rFonts w:hint="default"/>
+          <w:lang w:val="en-IN"/>
+        </w:rPr>
+      </w:pPr>
+      <w:r>
+        <w:rPr>
+          <w:rFonts w:hint="default"/>
+          <w:lang w:val="en-IN"/>
+        </w:rPr>
+        <w:t>A Vendor user will default to show the first PHC from all accessible PHCs</w:t>
+      </w:r>
+    </w:p>
+    <w:p>
+      <w:pPr>
+        <w:numPr>
+          <w:ilvl w:val="0"/>
+          <w:numId w:val="6"/>
+        </w:numPr>
+        <w:ind w:left="1140" w:leftChars="0" w:firstLine="0" w:firstLineChars="0"/>
+        <w:rPr>
+          <w:rFonts w:hint="default"/>
+          <w:lang w:val="en-IN"/>
+        </w:rPr>
+      </w:pPr>
+      <w:r>
+        <w:rPr>
+          <w:rFonts w:hint="default"/>
+          <w:lang w:val="en-IN"/>
+        </w:rPr>
+        <w:t>A PHC user will default to the PHC he/she has access to.</w:t>
+      </w:r>
+    </w:p>
+    <w:p>
+      <w:pPr>
+        <w:numPr>
+          <w:ilvl w:val="0"/>
+          <w:numId w:val="0"/>
+        </w:numPr>
+        <w:ind w:leftChars="0"/>
+        <w:rPr>
+          <w:rFonts w:hint="default"/>
+          <w:lang w:val="en-IN"/>
+        </w:rPr>
+      </w:pPr>
+    </w:p>
+    <w:p>
+      <w:pPr>
+        <w:numPr>
+          <w:ilvl w:val="0"/>
+          <w:numId w:val="0"/>
+        </w:numPr>
+        <w:ind w:left="720" w:leftChars="0"/>
+        <w:rPr>
+          <w:rFonts w:hint="default"/>
+          <w:lang w:val="en-IN"/>
+        </w:rPr>
+      </w:pPr>
+      <w:r>
+        <w:rPr>
+          <w:rFonts w:hint="default"/>
+          <w:lang w:val="en-IN"/>
+        </w:rPr>
+        <w:t>Pros:</w:t>
+      </w:r>
+    </w:p>
+    <w:p>
+      <w:pPr>
+        <w:numPr>
+          <w:ilvl w:val="0"/>
+          <w:numId w:val="7"/>
+        </w:numPr>
+        <w:tabs>
+          <w:tab w:val="clear" w:pos="420"/>
+        </w:tabs>
+        <w:ind w:left="1440" w:leftChars="0" w:hanging="420" w:firstLineChars="0"/>
+        <w:rPr>
+          <w:rFonts w:hint="default"/>
+          <w:lang w:val="en-IN"/>
+        </w:rPr>
+      </w:pPr>
+      <w:r>
+        <w:rPr>
+          <w:rFonts w:hint="default"/>
+          <w:lang w:val="en-IN"/>
+        </w:rPr>
+        <w:t>Simple list to show on the login screen</w:t>
+      </w:r>
+    </w:p>
+    <w:p>
+      <w:pPr>
+        <w:numPr>
+          <w:ilvl w:val="0"/>
+          <w:numId w:val="7"/>
+        </w:numPr>
+        <w:tabs>
+          <w:tab w:val="clear" w:pos="420"/>
+        </w:tabs>
+        <w:ind w:left="1440" w:leftChars="0" w:hanging="420" w:firstLineChars="0"/>
+        <w:rPr>
+          <w:rFonts w:hint="default"/>
+          <w:lang w:val="en-IN"/>
+        </w:rPr>
+      </w:pPr>
+      <w:r>
+        <w:rPr>
+          <w:rFonts w:hint="default"/>
+          <w:lang w:val="en-IN"/>
+        </w:rPr>
+        <w:t>No change in login screen visuals</w:t>
+      </w:r>
+    </w:p>
+    <w:p>
+      <w:pPr>
+        <w:numPr>
+          <w:ilvl w:val="0"/>
+          <w:numId w:val="0"/>
+        </w:numPr>
+        <w:ind w:left="720" w:leftChars="0"/>
+        <w:rPr>
+          <w:rFonts w:hint="default"/>
+          <w:lang w:val="en-IN"/>
+        </w:rPr>
+      </w:pPr>
+      <w:r>
+        <w:rPr>
+          <w:rFonts w:hint="default"/>
+          <w:lang w:val="en-IN"/>
+        </w:rPr>
+        <w:t>Cons:</w:t>
+      </w:r>
+    </w:p>
+    <w:p>
+      <w:pPr>
+        <w:numPr>
+          <w:ilvl w:val="0"/>
+          <w:numId w:val="8"/>
+        </w:numPr>
+        <w:tabs>
+          <w:tab w:val="clear" w:pos="840"/>
+        </w:tabs>
+        <w:ind w:left="1440" w:leftChars="0" w:hanging="420" w:firstLineChars="0"/>
+        <w:rPr>
+          <w:rFonts w:hint="default"/>
+          <w:lang w:val="en-IN"/>
+        </w:rPr>
+      </w:pPr>
+      <w:r>
+        <w:rPr>
+          <w:rFonts w:hint="default"/>
+          <w:lang w:val="en-IN"/>
+        </w:rPr>
+        <w:t>Modification to existing authentication login</w:t>
+      </w:r>
+    </w:p>
+    <w:p>
+      <w:pPr>
+        <w:numPr>
+          <w:ilvl w:val="0"/>
+          <w:numId w:val="8"/>
+        </w:numPr>
+        <w:tabs>
+          <w:tab w:val="clear" w:pos="840"/>
+        </w:tabs>
+        <w:ind w:left="1440" w:leftChars="0" w:hanging="420" w:firstLineChars="0"/>
+        <w:rPr>
+          <w:rFonts w:hint="default"/>
+          <w:lang w:val="en-IN"/>
+        </w:rPr>
+      </w:pPr>
+      <w:r>
+        <w:rPr>
+          <w:rFonts w:hint="default"/>
+          <w:lang w:val="en-IN"/>
+        </w:rPr>
+        <w:t>Login no longer accounts for specific tenant access, but works with root tenant</w:t>
+      </w:r>
+    </w:p>
+    <w:p>
+      <w:pPr>
+        <w:numPr>
+          <w:ilvl w:val="0"/>
+          <w:numId w:val="8"/>
+        </w:numPr>
+        <w:tabs>
+          <w:tab w:val="clear" w:pos="840"/>
+        </w:tabs>
+        <w:ind w:left="1440" w:leftChars="0" w:hanging="420" w:firstLineChars="0"/>
+        <w:rPr>
+          <w:rFonts w:hint="default"/>
+          <w:lang w:val="en-IN"/>
+        </w:rPr>
+      </w:pPr>
+      <w:r>
+        <w:rPr>
+          <w:rFonts w:hint="default"/>
+          <w:lang w:val="en-IN"/>
+        </w:rPr>
+        <w:t xml:space="preserve">May become difficult to scale as access may need to be setup at district and block levels </w:t>
+      </w:r>
+    </w:p>
+    <w:p>
+      <w:pPr>
+        <w:numPr>
+          <w:numId w:val="0"/>
+        </w:numPr>
+        <w:rPr>
+          <w:rFonts w:hint="default"/>
+          <w:lang w:val="en-IN"/>
+        </w:rPr>
+      </w:pPr>
+    </w:p>
+    <w:p>
+      <w:pPr>
+        <w:numPr>
+          <w:numId w:val="0"/>
+        </w:numPr>
+        <w:rPr>
+          <w:rFonts w:hint="default"/>
+          <w:lang w:val="en-IN"/>
+        </w:rPr>
+      </w:pPr>
+      <w:r>
+        <w:rPr>
+          <w:rFonts w:hint="default"/>
+          <w:lang w:val="en-IN"/>
+        </w:rPr>
+        <w:t>Option2:</w:t>
+      </w:r>
+    </w:p>
+    <w:p>
+      <w:pPr>
+        <w:numPr>
+          <w:numId w:val="0"/>
+        </w:numPr>
+        <w:ind w:left="720" w:leftChars="0"/>
+        <w:rPr>
+          <w:rFonts w:hint="default"/>
+          <w:lang w:val="en-IN"/>
+        </w:rPr>
+      </w:pPr>
+      <w:r>
+        <w:rPr>
+          <w:rFonts w:hint="default"/>
+          <w:lang w:val="en-IN"/>
+        </w:rPr>
+        <w:t xml:space="preserve">There will be two drop downs on the login screen. The first one showing the root i.e. the state tenant (eg. Karnataka) and the second drop down will be a searchable and will show center names, prefixed with district and block name (eg. Raichur.Devadurga.Alkod) to ensure uniqueness. The search will be free text search i.e. if the system user types “ar”, the list will filter to display all items who have ‘ar’ in them like ‘Arahalli’, ‘Arkera’ and ‘Aroli’. </w:t>
+      </w:r>
+    </w:p>
+    <w:p>
+      <w:pPr>
+        <w:numPr>
+          <w:numId w:val="0"/>
+        </w:numPr>
+        <w:ind w:left="720" w:leftChars="0"/>
+        <w:rPr>
+          <w:rFonts w:hint="default"/>
+          <w:lang w:val="en-IN"/>
+        </w:rPr>
+      </w:pPr>
+    </w:p>
+    <w:p>
+      <w:pPr>
+        <w:numPr>
+          <w:numId w:val="0"/>
+        </w:numPr>
+        <w:ind w:left="720" w:leftChars="0"/>
+        <w:rPr>
+          <w:rFonts w:hint="default"/>
+          <w:lang w:val="en-IN"/>
+        </w:rPr>
+      </w:pPr>
+      <w:r>
+        <w:rPr>
+          <w:rFonts w:hint="default"/>
+          <w:lang w:val="en-IN"/>
+        </w:rPr>
+        <w:t>The authentication logic will remain as is, as the two values from the two drop downs will be used to create a specific tenant name, to which the user will be logged into. Since the user may have access to more than 1 tenant, the steps after login will remain the same as in Option1</w:t>
+      </w:r>
+    </w:p>
+    <w:p>
+      <w:pPr>
+        <w:numPr>
+          <w:ilvl w:val="0"/>
+          <w:numId w:val="0"/>
+        </w:numPr>
+        <w:ind w:leftChars="0"/>
+        <w:rPr>
+          <w:rFonts w:hint="default"/>
+          <w:lang w:val="en-IN"/>
+        </w:rPr>
+      </w:pPr>
+    </w:p>
+    <w:p>
+      <w:pPr>
+        <w:numPr>
+          <w:ilvl w:val="0"/>
+          <w:numId w:val="0"/>
+        </w:numPr>
+        <w:ind w:left="720" w:leftChars="0"/>
+        <w:rPr>
+          <w:rFonts w:hint="default"/>
+          <w:lang w:val="en-IN"/>
+        </w:rPr>
+      </w:pPr>
+      <w:r>
+        <w:rPr>
+          <w:rFonts w:hint="default"/>
+          <w:lang w:val="en-IN"/>
+        </w:rPr>
+        <w:t>Pros:</w:t>
+      </w:r>
+    </w:p>
+    <w:p>
+      <w:pPr>
+        <w:numPr>
+          <w:ilvl w:val="0"/>
+          <w:numId w:val="7"/>
+        </w:numPr>
+        <w:tabs>
+          <w:tab w:val="clear" w:pos="420"/>
+        </w:tabs>
+        <w:ind w:left="1440" w:leftChars="0" w:hanging="420" w:firstLineChars="0"/>
+        <w:rPr>
+          <w:rFonts w:hint="default"/>
+          <w:lang w:val="en-IN"/>
+        </w:rPr>
+      </w:pPr>
+      <w:r>
+        <w:rPr>
+          <w:rFonts w:hint="default"/>
+          <w:lang w:val="en-IN"/>
+        </w:rPr>
+        <w:t>Dual drop downs helps reduce data to be loaded, as second drop down will be loaded based on the selection in the first one</w:t>
+      </w:r>
+    </w:p>
+    <w:p>
+      <w:pPr>
+        <w:numPr>
+          <w:ilvl w:val="0"/>
+          <w:numId w:val="7"/>
+        </w:numPr>
+        <w:tabs>
+          <w:tab w:val="clear" w:pos="420"/>
+        </w:tabs>
+        <w:ind w:left="1440" w:leftChars="0" w:hanging="420" w:firstLineChars="0"/>
+        <w:rPr>
+          <w:rFonts w:hint="default"/>
+          <w:lang w:val="en-IN"/>
+        </w:rPr>
+      </w:pPr>
+      <w:r>
+        <w:rPr>
+          <w:rFonts w:hint="default"/>
+          <w:lang w:val="en-IN"/>
+        </w:rPr>
+        <w:t>The dual drop downs also helps scale the system, when more states are added</w:t>
+      </w:r>
+    </w:p>
+    <w:p>
+      <w:pPr>
+        <w:numPr>
+          <w:ilvl w:val="0"/>
+          <w:numId w:val="0"/>
+        </w:numPr>
+        <w:ind w:left="720" w:leftChars="0"/>
+        <w:rPr>
+          <w:rFonts w:hint="default"/>
+          <w:lang w:val="en-IN"/>
+        </w:rPr>
+      </w:pPr>
+      <w:r>
+        <w:rPr>
+          <w:rFonts w:hint="default"/>
+          <w:lang w:val="en-IN"/>
+        </w:rPr>
+        <w:t>Cons:</w:t>
+      </w:r>
+    </w:p>
+    <w:p>
+      <w:pPr>
+        <w:numPr>
+          <w:ilvl w:val="0"/>
+          <w:numId w:val="8"/>
+        </w:numPr>
+        <w:tabs>
+          <w:tab w:val="clear" w:pos="840"/>
+        </w:tabs>
+        <w:ind w:left="1440" w:leftChars="0" w:hanging="420" w:firstLineChars="0"/>
+        <w:rPr>
+          <w:rFonts w:hint="default"/>
+          <w:lang w:val="en-IN"/>
+        </w:rPr>
+      </w:pPr>
+      <w:r>
+        <w:rPr>
+          <w:rFonts w:hint="default"/>
+          <w:lang w:val="en-IN"/>
+        </w:rPr>
+        <w:t>Modification required to existing login screen to add another drop down</w:t>
+      </w:r>
+    </w:p>
+    <w:p>
+      <w:pPr>
+        <w:numPr>
+          <w:numId w:val="0"/>
+        </w:numPr>
+        <w:ind w:left="1020" w:leftChars="0"/>
+        <w:rPr>
+          <w:rFonts w:hint="default"/>
+          <w:lang w:val="en-IN"/>
+        </w:rPr>
+      </w:pPr>
+      <w:r>
+        <w:rPr>
+          <w:rFonts w:hint="default"/>
+          <w:lang w:val="en-IN"/>
+        </w:rPr>
+        <w:t xml:space="preserve"> </w:t>
+      </w:r>
+    </w:p>
+    <w:p>
+      <w:pPr>
+        <w:numPr>
+          <w:numId w:val="0"/>
+        </w:numPr>
+        <w:rPr>
+          <w:rFonts w:hint="default"/>
+          <w:lang w:val="en-IN"/>
+        </w:rPr>
+      </w:pPr>
+    </w:p>
+    <w:p>
+      <w:pPr>
+        <w:numPr>
+          <w:numId w:val="0"/>
+        </w:numPr>
+        <w:rPr>
+          <w:rFonts w:hint="default"/>
+          <w:lang w:val="en-IN"/>
+        </w:rPr>
+      </w:pPr>
+      <w:r>
+        <w:rPr>
+          <w:rFonts w:hint="default"/>
+          <w:lang w:val="en-IN"/>
+        </w:rPr>
+        <w:t>Option3:</w:t>
+      </w:r>
+    </w:p>
+    <w:p>
+      <w:pPr>
+        <w:numPr>
+          <w:ilvl w:val="0"/>
+          <w:numId w:val="0"/>
+        </w:numPr>
+        <w:ind w:leftChars="0"/>
+        <w:rPr>
+          <w:rFonts w:hint="default"/>
+          <w:lang w:val="en-IN"/>
+        </w:rPr>
+      </w:pPr>
+      <w:r>
+        <w:rPr>
+          <w:rFonts w:hint="default"/>
+          <w:lang w:val="en-IN"/>
+        </w:rPr>
+        <w:t xml:space="preserve">This option uses concepts from both the earlier options. It will have a single drop down, will be searchable and will display the full center name (eg. ‘Karnataka.Raichur.Devadurga.Alkod’) or the state name (eg. Karnataka). Everything else remains the same as Option 2. </w:t>
+      </w:r>
+    </w:p>
+    <w:p>
+      <w:pPr>
+        <w:numPr>
+          <w:ilvl w:val="0"/>
+          <w:numId w:val="0"/>
+        </w:numPr>
+        <w:ind w:leftChars="0"/>
+        <w:rPr>
+          <w:rFonts w:hint="default"/>
+          <w:lang w:val="en-IN"/>
+        </w:rPr>
+      </w:pPr>
+    </w:p>
+    <w:p>
+      <w:pPr>
+        <w:numPr>
+          <w:ilvl w:val="0"/>
+          <w:numId w:val="0"/>
+        </w:numPr>
+        <w:ind w:left="720" w:leftChars="0"/>
+        <w:rPr>
+          <w:rFonts w:hint="default"/>
+          <w:lang w:val="en-IN"/>
+        </w:rPr>
+      </w:pPr>
+      <w:r>
+        <w:rPr>
+          <w:rFonts w:hint="default"/>
+          <w:lang w:val="en-IN"/>
+        </w:rPr>
+        <w:t>Pros:</w:t>
+      </w:r>
+    </w:p>
+    <w:p>
+      <w:pPr>
+        <w:numPr>
+          <w:ilvl w:val="0"/>
+          <w:numId w:val="7"/>
+        </w:numPr>
+        <w:tabs>
+          <w:tab w:val="clear" w:pos="420"/>
+        </w:tabs>
+        <w:ind w:left="1440" w:leftChars="0" w:hanging="420" w:firstLineChars="0"/>
+        <w:rPr>
+          <w:rFonts w:hint="default"/>
+          <w:lang w:val="en-IN"/>
+        </w:rPr>
+      </w:pPr>
+      <w:r>
+        <w:rPr>
+          <w:rFonts w:hint="default"/>
+          <w:lang w:val="en-IN"/>
+        </w:rPr>
+        <w:t xml:space="preserve">No change required in login logic </w:t>
+      </w:r>
+    </w:p>
+    <w:p>
+      <w:pPr>
+        <w:numPr>
+          <w:ilvl w:val="0"/>
+          <w:numId w:val="7"/>
+        </w:numPr>
+        <w:tabs>
+          <w:tab w:val="clear" w:pos="420"/>
+        </w:tabs>
+        <w:ind w:left="1440" w:leftChars="0" w:hanging="420" w:firstLineChars="0"/>
+        <w:rPr>
+          <w:rFonts w:hint="default"/>
+          <w:lang w:val="en-IN"/>
+        </w:rPr>
+      </w:pPr>
+      <w:r>
+        <w:rPr>
+          <w:rFonts w:hint="default"/>
+          <w:lang w:val="en-IN"/>
+        </w:rPr>
+        <w:t>No change in login screen visuals</w:t>
+      </w:r>
+    </w:p>
+    <w:p>
+      <w:pPr>
+        <w:numPr>
+          <w:ilvl w:val="0"/>
+          <w:numId w:val="7"/>
+        </w:numPr>
+        <w:tabs>
+          <w:tab w:val="clear" w:pos="420"/>
+        </w:tabs>
+        <w:ind w:left="1440" w:leftChars="0" w:hanging="420" w:firstLineChars="0"/>
+        <w:rPr>
+          <w:rFonts w:hint="default"/>
+          <w:lang w:val="en-IN"/>
+        </w:rPr>
+      </w:pPr>
+      <w:r>
+        <w:rPr>
+          <w:rFonts w:hint="default"/>
+          <w:lang w:val="en-IN"/>
+        </w:rPr>
+        <w:t>Simplest of all options</w:t>
+      </w:r>
+    </w:p>
+    <w:p>
+      <w:pPr>
+        <w:numPr>
+          <w:ilvl w:val="0"/>
+          <w:numId w:val="0"/>
+        </w:numPr>
+        <w:ind w:left="720" w:leftChars="0"/>
+        <w:rPr>
+          <w:rFonts w:hint="default"/>
+          <w:lang w:val="en-IN"/>
+        </w:rPr>
+      </w:pPr>
+      <w:r>
+        <w:rPr>
+          <w:rFonts w:hint="default"/>
+          <w:lang w:val="en-IN"/>
+        </w:rPr>
+        <w:t>Cons:</w:t>
+      </w:r>
+    </w:p>
+    <w:p>
+      <w:pPr>
+        <w:numPr>
+          <w:ilvl w:val="0"/>
+          <w:numId w:val="8"/>
+        </w:numPr>
+        <w:tabs>
+          <w:tab w:val="clear" w:pos="840"/>
+        </w:tabs>
+        <w:ind w:left="1440" w:leftChars="0" w:hanging="420" w:firstLineChars="0"/>
+        <w:rPr>
+          <w:rFonts w:hint="default"/>
+          <w:lang w:val="en-IN"/>
+        </w:rPr>
+      </w:pPr>
+      <w:r>
+        <w:rPr>
+          <w:rFonts w:hint="default"/>
+          <w:lang w:val="en-IN"/>
+        </w:rPr>
+        <w:t>As the system scales, will end up loading a long list, like for 25K health centers, this will mean loading 25K items in the list</w:t>
+      </w:r>
+    </w:p>
+    <w:p>
+      <w:pPr>
+        <w:numPr>
+          <w:ilvl w:val="0"/>
+          <w:numId w:val="8"/>
+        </w:numPr>
+        <w:tabs>
+          <w:tab w:val="clear" w:pos="840"/>
+        </w:tabs>
+        <w:ind w:left="1440" w:leftChars="0" w:hanging="420" w:firstLineChars="0"/>
+        <w:rPr>
+          <w:rFonts w:hint="default"/>
+          <w:lang w:val="en-IN"/>
+        </w:rPr>
+      </w:pPr>
+      <w:r>
+        <w:rPr>
+          <w:rFonts w:hint="default"/>
+          <w:lang w:val="en-IN"/>
+        </w:rPr>
+        <w:t xml:space="preserve">Will impact load time of the login screen </w:t>
+      </w:r>
+    </w:p>
+    <w:p>
+      <w:pPr>
+        <w:numPr>
+          <w:ilvl w:val="0"/>
+          <w:numId w:val="0"/>
+        </w:numPr>
+        <w:ind w:leftChars="0"/>
+        <w:rPr>
+          <w:rFonts w:hint="default"/>
+          <w:lang w:val="en-IN"/>
+        </w:rPr>
+      </w:pPr>
+    </w:p>
+    <w:p>
+      <w:pPr>
+        <w:pStyle w:val="4"/>
+        <w:bidi w:val="0"/>
+        <w:rPr>
+          <w:rFonts w:hint="default"/>
+          <w:lang w:val="en-IN"/>
+        </w:rPr>
+      </w:pPr>
+      <w:r>
+        <w:rPr>
+          <w:rFonts w:hint="default"/>
+          <w:lang w:val="en-IN"/>
+        </w:rPr>
+        <w:t>2.4 Inbox Customization</w:t>
+      </w:r>
+    </w:p>
+    <w:p>
+      <w:pPr>
+        <w:numPr>
+          <w:ilvl w:val="0"/>
+          <w:numId w:val="9"/>
+        </w:numPr>
+        <w:ind w:left="0" w:leftChars="0" w:firstLine="0" w:firstLineChars="0"/>
+        <w:rPr>
+          <w:rFonts w:hint="default"/>
+          <w:lang w:val="en-IN"/>
+        </w:rPr>
+      </w:pPr>
+      <w:r>
+        <w:rPr>
+          <w:rFonts w:hint="default"/>
+          <w:lang w:val="en-IN"/>
+        </w:rPr>
+        <w:t xml:space="preserve">For a CRM user, the inbox should have a unified view of incidents across all centers within the state. They can also search, or filter incidents based on types, or centers etc. </w:t>
+      </w:r>
+    </w:p>
+    <w:p>
+      <w:pPr>
+        <w:numPr>
+          <w:ilvl w:val="0"/>
+          <w:numId w:val="0"/>
+        </w:numPr>
+        <w:ind w:leftChars="0"/>
+        <w:rPr>
+          <w:rFonts w:hint="default"/>
+          <w:lang w:val="en-IN"/>
+        </w:rPr>
+      </w:pPr>
+    </w:p>
+    <w:p>
+      <w:pPr>
+        <w:numPr>
+          <w:ilvl w:val="0"/>
+          <w:numId w:val="9"/>
+        </w:numPr>
+        <w:ind w:left="0" w:leftChars="0" w:firstLine="0" w:firstLineChars="0"/>
+        <w:rPr>
+          <w:rFonts w:hint="default"/>
+          <w:lang w:val="en-IN"/>
+        </w:rPr>
+      </w:pPr>
+      <w:r>
+        <w:rPr>
+          <w:rFonts w:hint="default"/>
+          <w:lang w:val="en-IN"/>
+        </w:rPr>
+        <w:t>A vendor should see only those incidents that are assigned to him/her. As the vendor logs in, the Inbox will show data for a specific PHC. A search or unified view needs to be provided to see incidents across PHCs</w:t>
+      </w:r>
+    </w:p>
+    <w:p>
+      <w:pPr>
+        <w:numPr>
+          <w:ilvl w:val="0"/>
+          <w:numId w:val="0"/>
+        </w:numPr>
+        <w:ind w:leftChars="0"/>
+        <w:rPr>
+          <w:rFonts w:hint="default"/>
+          <w:lang w:val="en-IN"/>
+        </w:rPr>
+      </w:pPr>
+    </w:p>
+    <w:p>
+      <w:pPr>
+        <w:numPr>
+          <w:ilvl w:val="0"/>
+          <w:numId w:val="9"/>
+        </w:numPr>
+        <w:ind w:left="0" w:leftChars="0" w:firstLine="0" w:firstLineChars="0"/>
+        <w:rPr>
+          <w:rFonts w:hint="default"/>
+          <w:lang w:val="en-IN"/>
+        </w:rPr>
+      </w:pPr>
+      <w:r>
+        <w:rPr>
+          <w:rFonts w:hint="default"/>
+          <w:lang w:val="en-IN"/>
+        </w:rPr>
+        <w:t>The top drop down, from where we select the tenant/sub-tenant, will be made a searchable drop down</w:t>
+      </w:r>
+    </w:p>
+    <w:p>
+      <w:pPr>
+        <w:numPr>
+          <w:ilvl w:val="0"/>
+          <w:numId w:val="0"/>
+        </w:numPr>
+        <w:rPr>
+          <w:rFonts w:hint="default"/>
+          <w:lang w:val="en-IN"/>
+        </w:rPr>
+      </w:pPr>
+    </w:p>
+    <w:p>
+      <w:pPr>
+        <w:pStyle w:val="4"/>
+        <w:bidi w:val="0"/>
+        <w:rPr>
+          <w:rFonts w:hint="default"/>
+          <w:lang w:val="en-IN"/>
+        </w:rPr>
+      </w:pPr>
+      <w:r>
+        <w:rPr>
+          <w:rFonts w:hint="default"/>
+          <w:lang w:val="en-IN"/>
+        </w:rPr>
+        <w:t>2.5 Create Complaint</w:t>
+      </w:r>
+    </w:p>
+    <w:p>
+      <w:pPr>
+        <w:numPr>
+          <w:ilvl w:val="0"/>
+          <w:numId w:val="10"/>
+        </w:numPr>
+        <w:rPr>
+          <w:rFonts w:hint="default"/>
+          <w:lang w:val="en-IN"/>
+        </w:rPr>
+      </w:pPr>
+      <w:r>
+        <w:rPr>
+          <w:rFonts w:hint="default"/>
+          <w:lang w:val="en-IN"/>
+        </w:rPr>
+        <w:t xml:space="preserve">When a CRM user creates a complaint, need to show a drop down of all PHCs, from which 1 is selected to raise a complaint against. On selection of PHC, related fields like address details should get auto populated. </w:t>
+      </w:r>
+    </w:p>
+    <w:p>
+      <w:pPr>
+        <w:numPr>
+          <w:ilvl w:val="0"/>
+          <w:numId w:val="0"/>
+        </w:numPr>
+        <w:rPr>
+          <w:rFonts w:hint="default"/>
+          <w:lang w:val="en-IN"/>
+        </w:rPr>
+      </w:pPr>
+    </w:p>
+    <w:p>
+      <w:pPr>
+        <w:numPr>
+          <w:ilvl w:val="0"/>
+          <w:numId w:val="10"/>
+        </w:numPr>
+        <w:rPr>
+          <w:rFonts w:hint="default"/>
+          <w:lang w:val="en-IN"/>
+        </w:rPr>
+      </w:pPr>
+      <w:r>
+        <w:rPr>
+          <w:rFonts w:hint="default"/>
+          <w:lang w:val="en-IN"/>
+        </w:rPr>
+        <w:t xml:space="preserve">When a PHC user logs in and raises a complaint, the drop down should auto select the specific PHC (and no other PHC should be shown in the list). </w:t>
+      </w:r>
+    </w:p>
+    <w:p>
+      <w:pPr>
+        <w:numPr>
+          <w:ilvl w:val="0"/>
+          <w:numId w:val="0"/>
+        </w:numPr>
+        <w:rPr>
+          <w:rFonts w:hint="default"/>
+          <w:lang w:val="en-IN"/>
+        </w:rPr>
+      </w:pPr>
+    </w:p>
+    <w:p>
+      <w:pPr>
+        <w:pStyle w:val="4"/>
+        <w:bidi w:val="0"/>
+        <w:rPr>
+          <w:rFonts w:hint="default"/>
+          <w:lang w:val="en-IN"/>
+        </w:rPr>
+      </w:pPr>
+      <w:r>
+        <w:rPr>
+          <w:rFonts w:hint="default"/>
+          <w:lang w:val="en-IN"/>
+        </w:rPr>
+        <w:t>2.6 Reject Complaint</w:t>
+      </w:r>
+    </w:p>
+    <w:p>
+      <w:pPr>
+        <w:numPr>
+          <w:ilvl w:val="0"/>
+          <w:numId w:val="11"/>
+        </w:numPr>
+        <w:rPr>
+          <w:rFonts w:hint="default"/>
+          <w:lang w:val="en-IN"/>
+        </w:rPr>
+      </w:pPr>
+      <w:r>
+        <w:rPr>
+          <w:rFonts w:hint="default"/>
+          <w:lang w:val="en-IN"/>
+        </w:rPr>
+        <w:t xml:space="preserve">When a complaint is rejected, there should be mandatory ‘reason’ text box that should capture the reason. Also there should be at least a minimum text length validation like at least 16 characters etc. </w:t>
+      </w:r>
+    </w:p>
+    <w:p>
+      <w:pPr>
+        <w:numPr>
+          <w:ilvl w:val="0"/>
+          <w:numId w:val="0"/>
+        </w:numPr>
+        <w:rPr>
+          <w:rFonts w:hint="default"/>
+          <w:lang w:val="en-IN"/>
+        </w:rPr>
+      </w:pPr>
+    </w:p>
+    <w:p>
+      <w:pPr>
+        <w:pStyle w:val="4"/>
+        <w:bidi w:val="0"/>
+        <w:rPr>
+          <w:rFonts w:hint="default"/>
+          <w:lang w:val="en-IN"/>
+        </w:rPr>
+      </w:pPr>
+      <w:r>
+        <w:rPr>
+          <w:rFonts w:hint="default"/>
+          <w:lang w:val="en-IN"/>
+        </w:rPr>
+        <w:t>2.7 HRMS</w:t>
+      </w:r>
+    </w:p>
+    <w:p>
+      <w:pPr>
+        <w:numPr>
+          <w:ilvl w:val="0"/>
+          <w:numId w:val="12"/>
+        </w:numPr>
+        <w:rPr>
+          <w:rFonts w:hint="default"/>
+          <w:lang w:val="en-IN"/>
+        </w:rPr>
+      </w:pPr>
+      <w:r>
+        <w:rPr>
+          <w:rFonts w:hint="default"/>
+          <w:lang w:val="en-IN"/>
+        </w:rPr>
+        <w:t xml:space="preserve">When creating users via HRMS, the ‘add assignment’ section will allow selection of district, block and then the center. The state selection will happen from the top right corner, which will show all states for the Admin user (the user who has right to add new users). </w:t>
+      </w:r>
+    </w:p>
+    <w:p>
+      <w:pPr>
+        <w:numPr>
+          <w:numId w:val="0"/>
+        </w:numPr>
+        <w:rPr>
+          <w:rFonts w:hint="default"/>
+          <w:lang w:val="en-IN"/>
+        </w:rPr>
+      </w:pPr>
+    </w:p>
+    <w:p>
+      <w:pPr>
+        <w:numPr>
+          <w:ilvl w:val="0"/>
+          <w:numId w:val="12"/>
+        </w:numPr>
+        <w:rPr>
+          <w:rFonts w:hint="default"/>
+          <w:lang w:val="en-IN"/>
+        </w:rPr>
+      </w:pPr>
+      <w:r>
+        <w:rPr>
+          <w:rFonts w:hint="default"/>
+          <w:lang w:val="en-IN"/>
+        </w:rPr>
+        <w:t xml:space="preserve">Remove ‘assignment’ related details from the employee creation screen. This can be done after the first deployment of the pilot. </w:t>
+      </w:r>
+    </w:p>
+    <w:p>
+      <w:pPr>
+        <w:numPr>
+          <w:ilvl w:val="0"/>
+          <w:numId w:val="0"/>
+        </w:numPr>
+        <w:rPr>
+          <w:rFonts w:hint="default"/>
+          <w:lang w:val="en-IN"/>
+        </w:rPr>
+      </w:pPr>
       <w:bookmarkStart w:id="0" w:name="_GoBack"/>
       <w:bookmarkEnd w:id="0"/>
-      <w:r>
-        <w:rPr>
-          <w:rFonts w:hint="default"/>
-          <w:lang w:val="en-IN"/>
-        </w:rPr>
-        <w:t xml:space="preserve">ystem V1. </w:t>
-      </w:r>
-    </w:p>
-    <w:p>
-      <w:pPr>
-        <w:rPr>
-          <w:rFonts w:hint="default"/>
-          <w:lang w:val="en-IN"/>
-        </w:rPr>
-      </w:pPr>
-    </w:p>
-    <w:p>
-      <w:pPr>
-        <w:rPr>
-          <w:rFonts w:hint="default"/>
-          <w:lang w:val="en-IN"/>
-        </w:rPr>
-      </w:pPr>
-    </w:p>
-    <w:p>
-      <w:pPr>
-        <w:pStyle w:val="3"/>
-        <w:numPr>
-          <w:ilvl w:val="0"/>
-          <w:numId w:val="2"/>
-        </w:numPr>
-        <w:bidi w:val="0"/>
-        <w:rPr>
-          <w:rFonts w:hint="default"/>
-          <w:lang w:val="en-IN"/>
-        </w:rPr>
-      </w:pPr>
-      <w:r>
-        <w:rPr>
-          <w:rFonts w:hint="default"/>
-          <w:lang w:val="en-IN"/>
-        </w:rPr>
-        <w:t>Platform</w:t>
-      </w:r>
-    </w:p>
-    <w:p>
-      <w:pPr>
-        <w:rPr>
-          <w:rFonts w:hint="default"/>
-          <w:lang w:val="en-IN"/>
-        </w:rPr>
-      </w:pPr>
-      <w:r>
-        <w:rPr>
-          <w:rFonts w:hint="default"/>
-          <w:lang w:val="en-IN"/>
-        </w:rPr>
-        <w:t xml:space="preserve">SELCO IMS will be based on </w:t>
-      </w:r>
-    </w:p>
-    <w:p>
-      <w:pPr>
-        <w:numPr>
-          <w:ilvl w:val="0"/>
-          <w:numId w:val="3"/>
-        </w:numPr>
-        <w:rPr>
-          <w:rFonts w:hint="default"/>
-          <w:lang w:val="en-IN"/>
-        </w:rPr>
-      </w:pPr>
-      <w:r>
-        <w:rPr>
-          <w:rFonts w:hint="default"/>
-          <w:lang w:val="en-IN"/>
-        </w:rPr>
-        <w:t>DIGIT 2.9</w:t>
-      </w:r>
-    </w:p>
-    <w:p>
-      <w:pPr>
-        <w:numPr>
-          <w:ilvl w:val="0"/>
-          <w:numId w:val="3"/>
-        </w:numPr>
-        <w:rPr>
-          <w:rFonts w:hint="default"/>
-          <w:lang w:val="en-IN"/>
-        </w:rPr>
-      </w:pPr>
-      <w:r>
-        <w:rPr>
-          <w:rFonts w:hint="default"/>
-          <w:lang w:val="en-IN"/>
-        </w:rPr>
-        <w:t>PGR Service 2.0</w:t>
-      </w:r>
-    </w:p>
-    <w:p>
-      <w:pPr>
-        <w:numPr>
-          <w:ilvl w:val="0"/>
-          <w:numId w:val="3"/>
-        </w:numPr>
-        <w:rPr>
-          <w:rFonts w:hint="default"/>
-          <w:lang w:val="en-IN"/>
-        </w:rPr>
-      </w:pPr>
-      <w:r>
-        <w:rPr>
-          <w:rFonts w:hint="default"/>
-          <w:lang w:val="en-IN"/>
-        </w:rPr>
-        <w:t>Inbox Service 2.0</w:t>
-      </w:r>
-    </w:p>
-    <w:p>
-      <w:pPr>
-        <w:numPr>
-          <w:ilvl w:val="0"/>
-          <w:numId w:val="3"/>
-        </w:numPr>
-        <w:rPr>
-          <w:rFonts w:hint="default"/>
-          <w:lang w:val="en-IN"/>
-        </w:rPr>
-      </w:pPr>
-      <w:r>
-        <w:rPr>
-          <w:rFonts w:hint="default"/>
-          <w:lang w:val="en-IN"/>
-        </w:rPr>
-        <w:t xml:space="preserve">MDMS Service 2.0 </w:t>
-      </w:r>
-    </w:p>
-    <w:p>
-      <w:pPr>
-        <w:numPr>
-          <w:ilvl w:val="0"/>
-          <w:numId w:val="3"/>
-        </w:numPr>
-        <w:rPr>
-          <w:rFonts w:hint="default"/>
-          <w:lang w:val="en-IN"/>
-        </w:rPr>
-      </w:pPr>
-      <w:r>
-        <w:rPr>
-          <w:rFonts w:hint="default"/>
-          <w:lang w:val="en-IN"/>
-        </w:rPr>
-        <w:t>HRMS Service 2.0</w:t>
-      </w:r>
-    </w:p>
-    <w:p>
-      <w:pPr>
-        <w:numPr>
-          <w:ilvl w:val="0"/>
-          <w:numId w:val="3"/>
-        </w:numPr>
-        <w:rPr>
-          <w:rFonts w:hint="default"/>
-          <w:lang w:val="en-IN"/>
-        </w:rPr>
-      </w:pPr>
-      <w:r>
-        <w:rPr>
-          <w:rFonts w:hint="default"/>
-          <w:lang w:val="en-IN"/>
-        </w:rPr>
-        <w:t>Other related services from DIGIT Platform</w:t>
-      </w:r>
-    </w:p>
-    <w:p>
-      <w:pPr>
-        <w:numPr>
-          <w:ilvl w:val="0"/>
-          <w:numId w:val="0"/>
-        </w:numPr>
-        <w:rPr>
-          <w:rFonts w:hint="default"/>
-          <w:lang w:val="en-IN"/>
-        </w:rPr>
-      </w:pPr>
-    </w:p>
-    <w:p>
-      <w:pPr>
-        <w:pStyle w:val="3"/>
-        <w:numPr>
-          <w:ilvl w:val="0"/>
-          <w:numId w:val="2"/>
-        </w:numPr>
-        <w:bidi w:val="0"/>
-        <w:rPr>
-          <w:rFonts w:hint="default"/>
-          <w:lang w:val="en-IN"/>
-        </w:rPr>
-      </w:pPr>
-      <w:r>
-        <w:rPr>
-          <w:rFonts w:hint="default"/>
-          <w:lang w:val="en-IN"/>
-        </w:rPr>
-        <w:t>Key Solution Design Points</w:t>
-      </w:r>
-    </w:p>
-    <w:p>
-      <w:pPr>
-        <w:pStyle w:val="4"/>
-        <w:bidi w:val="0"/>
-        <w:rPr>
-          <w:rFonts w:hint="default"/>
-          <w:lang w:val="en-IN"/>
-        </w:rPr>
-      </w:pPr>
-      <w:r>
-        <w:rPr>
-          <w:rFonts w:hint="default"/>
-          <w:lang w:val="en-IN"/>
-        </w:rPr>
-        <w:t>2.1 Tenancy Configuration</w:t>
-      </w:r>
-    </w:p>
-    <w:p>
-      <w:pPr>
-        <w:numPr>
-          <w:ilvl w:val="0"/>
-          <w:numId w:val="4"/>
-        </w:numPr>
-        <w:rPr>
-          <w:rFonts w:hint="default"/>
-          <w:lang w:val="en-IN"/>
-        </w:rPr>
-      </w:pPr>
-      <w:r>
-        <w:rPr>
-          <w:rFonts w:hint="default"/>
-          <w:lang w:val="en-IN"/>
-        </w:rPr>
-        <w:t>Root tenant - State. States will be configured as root tenant</w:t>
-      </w:r>
-    </w:p>
-    <w:p>
-      <w:pPr>
-        <w:numPr>
-          <w:ilvl w:val="0"/>
-          <w:numId w:val="4"/>
-        </w:numPr>
-        <w:rPr>
-          <w:rFonts w:hint="default"/>
-          <w:lang w:val="en-IN"/>
-        </w:rPr>
-      </w:pPr>
-      <w:r>
-        <w:rPr>
-          <w:rFonts w:hint="default"/>
-          <w:lang w:val="en-IN"/>
-        </w:rPr>
-        <w:t xml:space="preserve">Sub-tenant - PHCs. A PHC will be a sub-tenant of a state </w:t>
-      </w:r>
-    </w:p>
-    <w:p>
-      <w:pPr>
-        <w:numPr>
-          <w:ilvl w:val="0"/>
-          <w:numId w:val="0"/>
-        </w:numPr>
-        <w:ind w:leftChars="0"/>
-        <w:rPr>
-          <w:rFonts w:hint="default"/>
-          <w:lang w:val="en-IN"/>
-        </w:rPr>
-      </w:pPr>
-    </w:p>
-    <w:p>
-      <w:pPr>
-        <w:pStyle w:val="4"/>
-        <w:bidi w:val="0"/>
-        <w:rPr>
-          <w:rFonts w:hint="default"/>
-          <w:lang w:val="en-IN"/>
-        </w:rPr>
-      </w:pPr>
-      <w:r>
-        <w:rPr>
-          <w:rFonts w:hint="default"/>
-          <w:lang w:val="en-IN"/>
-        </w:rPr>
-        <w:t>2.2 Actors and Tenancy Access</w:t>
-      </w:r>
-    </w:p>
-    <w:p>
-      <w:pPr>
-        <w:numPr>
-          <w:ilvl w:val="0"/>
-          <w:numId w:val="5"/>
-        </w:numPr>
-        <w:ind w:left="0" w:leftChars="0" w:firstLine="0" w:firstLineChars="0"/>
-        <w:rPr>
-          <w:rFonts w:hint="default"/>
-          <w:lang w:val="en-IN"/>
-        </w:rPr>
-      </w:pPr>
-      <w:r>
-        <w:rPr>
-          <w:rFonts w:hint="default"/>
-          <w:lang w:val="en-IN"/>
-        </w:rPr>
-        <w:t>CRM (SELCO users) - Will be setup at the state level with access to all sub-tenants/PHCs. They can view aggregated data in their Inbox and can navigate to specific sub-tenant/PHC to view or act on relevant data</w:t>
-      </w:r>
-    </w:p>
-    <w:p>
-      <w:pPr>
-        <w:numPr>
-          <w:ilvl w:val="1"/>
-          <w:numId w:val="5"/>
-        </w:numPr>
-        <w:ind w:left="840" w:leftChars="0" w:hanging="420" w:firstLineChars="0"/>
-        <w:rPr>
-          <w:rFonts w:hint="default"/>
-          <w:lang w:val="en-IN"/>
-        </w:rPr>
-      </w:pPr>
-      <w:r>
-        <w:rPr>
-          <w:rFonts w:hint="default"/>
-          <w:lang w:val="en-IN"/>
-        </w:rPr>
-        <w:t>DIGIT Setup</w:t>
-      </w:r>
-    </w:p>
-    <w:p>
-      <w:pPr>
-        <w:numPr>
-          <w:ilvl w:val="2"/>
-          <w:numId w:val="5"/>
-        </w:numPr>
-        <w:ind w:left="1260" w:leftChars="0" w:hanging="420" w:firstLineChars="0"/>
-        <w:rPr>
-          <w:rFonts w:hint="default"/>
-          <w:lang w:val="en-IN"/>
-        </w:rPr>
-      </w:pPr>
-      <w:r>
-        <w:rPr>
-          <w:rFonts w:hint="default"/>
-          <w:lang w:val="en-IN"/>
-        </w:rPr>
-        <w:t xml:space="preserve">When a new CRM user is added to a state, customize the current logic to also add them to each sub-tenant i.e. each PHC within that state, so that they can access PHC data. </w:t>
-      </w:r>
-    </w:p>
-    <w:p>
-      <w:pPr>
-        <w:numPr>
-          <w:ilvl w:val="2"/>
-          <w:numId w:val="5"/>
-        </w:numPr>
-        <w:ind w:left="1260" w:leftChars="0" w:hanging="420" w:firstLineChars="0"/>
-        <w:rPr>
-          <w:rFonts w:hint="default"/>
-          <w:lang w:val="en-IN"/>
-        </w:rPr>
-      </w:pPr>
-      <w:r>
-        <w:rPr>
-          <w:rFonts w:hint="default"/>
-          <w:lang w:val="en-IN"/>
-        </w:rPr>
-        <w:t>Auto-update their user access each time a new sub-tenant (PHC) is added in the state</w:t>
-      </w:r>
-    </w:p>
-    <w:p>
-      <w:pPr>
-        <w:numPr>
-          <w:ilvl w:val="0"/>
-          <w:numId w:val="0"/>
-        </w:numPr>
-        <w:ind w:left="840" w:leftChars="0"/>
-        <w:rPr>
-          <w:rFonts w:hint="default"/>
-          <w:lang w:val="en-IN"/>
-        </w:rPr>
-      </w:pPr>
-    </w:p>
-    <w:p>
-      <w:pPr>
-        <w:numPr>
-          <w:ilvl w:val="0"/>
-          <w:numId w:val="5"/>
-        </w:numPr>
-        <w:ind w:left="0" w:leftChars="0" w:firstLine="0" w:firstLineChars="0"/>
-        <w:rPr>
-          <w:rFonts w:hint="default"/>
-          <w:lang w:val="en-IN"/>
-        </w:rPr>
-      </w:pPr>
-      <w:r>
-        <w:rPr>
-          <w:rFonts w:hint="default"/>
-          <w:lang w:val="en-IN"/>
-        </w:rPr>
-        <w:t xml:space="preserve">Vendors - Setup at state level and add access to other sub-tenants based on on-ground PHC responsibility assigned to them. </w:t>
-      </w:r>
-    </w:p>
-    <w:p>
-      <w:pPr>
-        <w:numPr>
-          <w:ilvl w:val="1"/>
-          <w:numId w:val="5"/>
-        </w:numPr>
-        <w:ind w:left="840" w:leftChars="0" w:hanging="420" w:firstLineChars="0"/>
-        <w:rPr>
-          <w:rFonts w:hint="default"/>
-          <w:lang w:val="en-IN"/>
-        </w:rPr>
-      </w:pPr>
-      <w:r>
-        <w:rPr>
-          <w:rFonts w:hint="default"/>
-          <w:lang w:val="en-IN"/>
-        </w:rPr>
-        <w:t>DIGIT Setup</w:t>
-      </w:r>
-    </w:p>
-    <w:p>
-      <w:pPr>
-        <w:numPr>
-          <w:ilvl w:val="2"/>
-          <w:numId w:val="5"/>
-        </w:numPr>
-        <w:ind w:left="1260" w:leftChars="0" w:hanging="420" w:firstLineChars="0"/>
-        <w:rPr>
-          <w:rFonts w:hint="default"/>
-          <w:lang w:val="en-IN"/>
-        </w:rPr>
-      </w:pPr>
-      <w:r>
-        <w:rPr>
-          <w:rFonts w:hint="default"/>
-          <w:lang w:val="en-IN"/>
-        </w:rPr>
-        <w:t xml:space="preserve">In V1 vendor will be created via a backend script, which will also add them to the required PHC sub-tenants. </w:t>
-      </w:r>
-    </w:p>
-    <w:p>
-      <w:pPr>
-        <w:numPr>
-          <w:ilvl w:val="2"/>
-          <w:numId w:val="5"/>
-        </w:numPr>
-        <w:ind w:left="1260" w:leftChars="0" w:hanging="420" w:firstLineChars="0"/>
-        <w:rPr>
-          <w:rFonts w:hint="default"/>
-          <w:lang w:val="en-IN"/>
-        </w:rPr>
-      </w:pPr>
-      <w:r>
-        <w:rPr>
-          <w:rFonts w:hint="default"/>
-          <w:lang w:val="en-IN"/>
-        </w:rPr>
-        <w:t xml:space="preserve">In V2 we will need to build a UI to be able to assign PHCs.  </w:t>
-      </w:r>
-    </w:p>
-    <w:p>
-      <w:pPr>
-        <w:numPr>
-          <w:ilvl w:val="0"/>
-          <w:numId w:val="0"/>
-        </w:numPr>
-        <w:ind w:left="420" w:leftChars="0"/>
-        <w:rPr>
-          <w:rFonts w:hint="default"/>
-          <w:lang w:val="en-IN"/>
-        </w:rPr>
-      </w:pPr>
-    </w:p>
-    <w:p>
-      <w:pPr>
-        <w:numPr>
-          <w:ilvl w:val="0"/>
-          <w:numId w:val="5"/>
-        </w:numPr>
-        <w:ind w:left="0" w:leftChars="0" w:firstLine="0" w:firstLineChars="0"/>
-        <w:rPr>
-          <w:rFonts w:hint="default"/>
-          <w:lang w:val="en-IN"/>
-        </w:rPr>
-      </w:pPr>
-      <w:r>
-        <w:rPr>
-          <w:rFonts w:hint="default"/>
-          <w:lang w:val="en-IN"/>
-        </w:rPr>
-        <w:t xml:space="preserve">PHC personnel - Setup as sub-tenant within a State tenant. </w:t>
-      </w:r>
-    </w:p>
-    <w:p>
-      <w:pPr>
-        <w:numPr>
-          <w:ilvl w:val="1"/>
-          <w:numId w:val="5"/>
-        </w:numPr>
-        <w:ind w:left="840" w:leftChars="0" w:hanging="420" w:firstLineChars="0"/>
-        <w:rPr>
-          <w:rFonts w:hint="default"/>
-          <w:lang w:val="en-IN"/>
-        </w:rPr>
-      </w:pPr>
-      <w:r>
-        <w:rPr>
-          <w:rFonts w:hint="default"/>
-          <w:lang w:val="en-IN"/>
-        </w:rPr>
-        <w:t>DIGIT Setup</w:t>
-      </w:r>
-    </w:p>
-    <w:p>
-      <w:pPr>
-        <w:numPr>
-          <w:ilvl w:val="2"/>
-          <w:numId w:val="5"/>
-        </w:numPr>
-        <w:ind w:left="1260" w:leftChars="0" w:hanging="420" w:firstLineChars="0"/>
-        <w:rPr>
-          <w:rFonts w:hint="default"/>
-          <w:lang w:val="en-IN"/>
-        </w:rPr>
-      </w:pPr>
-      <w:r>
-        <w:rPr>
-          <w:rFonts w:hint="default"/>
-          <w:lang w:val="en-IN"/>
-        </w:rPr>
-        <w:t xml:space="preserve">Created at sub-tenant level, where they need to be given access, so that they can view and work with that PHC. </w:t>
-      </w:r>
-    </w:p>
-    <w:p>
-      <w:pPr>
-        <w:numPr>
-          <w:ilvl w:val="2"/>
-          <w:numId w:val="5"/>
-        </w:numPr>
-        <w:ind w:left="1260" w:leftChars="0" w:hanging="420" w:firstLineChars="0"/>
-        <w:rPr>
-          <w:rFonts w:hint="default"/>
-          <w:lang w:val="en-IN"/>
-        </w:rPr>
-      </w:pPr>
-      <w:r>
-        <w:rPr>
-          <w:rFonts w:hint="default"/>
-          <w:lang w:val="en-IN"/>
-        </w:rPr>
-        <w:t xml:space="preserve">They can be re-aligned to another PHC if they more from 1 PHC to other. </w:t>
-      </w:r>
-    </w:p>
-    <w:p>
-      <w:pPr>
-        <w:numPr>
-          <w:ilvl w:val="2"/>
-          <w:numId w:val="5"/>
-        </w:numPr>
-        <w:ind w:left="1260" w:leftChars="0" w:hanging="420" w:firstLineChars="0"/>
-        <w:rPr>
-          <w:rFonts w:hint="default"/>
-          <w:lang w:val="en-IN"/>
-        </w:rPr>
-      </w:pPr>
-      <w:r>
-        <w:rPr>
-          <w:rFonts w:hint="default"/>
-          <w:lang w:val="en-IN"/>
-        </w:rPr>
-        <w:t>Add address to the PHC tenant during configuration</w:t>
-      </w:r>
-    </w:p>
-    <w:p>
-      <w:pPr>
-        <w:numPr>
-          <w:ilvl w:val="0"/>
-          <w:numId w:val="0"/>
-        </w:numPr>
-        <w:rPr>
-          <w:rFonts w:hint="default"/>
-          <w:lang w:val="en-IN"/>
-        </w:rPr>
-      </w:pPr>
-    </w:p>
-    <w:p>
-      <w:pPr>
-        <w:pStyle w:val="4"/>
-        <w:bidi w:val="0"/>
-        <w:rPr>
-          <w:rFonts w:hint="default"/>
-          <w:lang w:val="en-IN"/>
-        </w:rPr>
-      </w:pPr>
-      <w:r>
-        <w:rPr>
-          <w:rFonts w:hint="default"/>
-          <w:lang w:val="en-IN"/>
-        </w:rPr>
-        <w:t>2.3 Login Screen Customization</w:t>
-      </w:r>
-    </w:p>
-    <w:p>
-      <w:pPr>
-        <w:numPr>
-          <w:ilvl w:val="0"/>
-          <w:numId w:val="0"/>
-        </w:numPr>
-        <w:ind w:leftChars="0"/>
-        <w:rPr>
-          <w:rFonts w:hint="default"/>
-          <w:lang w:val="en-IN"/>
-        </w:rPr>
-      </w:pPr>
-      <w:r>
-        <w:rPr>
-          <w:rFonts w:hint="default"/>
-          <w:lang w:val="en-IN"/>
-        </w:rPr>
-        <w:t xml:space="preserve">Along with user name and password, the login screen will be modified to show a drop down that shows only the tenants I.e. the states. In V1, It will show only Karnataka in the list. </w:t>
-      </w:r>
-    </w:p>
-    <w:p>
-      <w:pPr>
-        <w:numPr>
-          <w:ilvl w:val="0"/>
-          <w:numId w:val="6"/>
-        </w:numPr>
-        <w:ind w:left="0" w:leftChars="0" w:firstLine="0" w:firstLineChars="0"/>
-        <w:rPr>
-          <w:rFonts w:hint="default"/>
-          <w:lang w:val="en-IN"/>
-        </w:rPr>
-      </w:pPr>
-      <w:r>
-        <w:rPr>
-          <w:rFonts w:hint="default"/>
-          <w:lang w:val="en-IN"/>
-        </w:rPr>
-        <w:t>As more states are added, they will be added to the list</w:t>
-      </w:r>
-    </w:p>
-    <w:p>
-      <w:pPr>
-        <w:numPr>
-          <w:ilvl w:val="0"/>
-          <w:numId w:val="0"/>
-        </w:numPr>
-        <w:rPr>
-          <w:rFonts w:hint="default"/>
-          <w:lang w:val="en-IN"/>
-        </w:rPr>
-      </w:pPr>
-    </w:p>
-    <w:p>
-      <w:pPr>
-        <w:numPr>
-          <w:ilvl w:val="0"/>
-          <w:numId w:val="6"/>
-        </w:numPr>
-        <w:ind w:left="0" w:leftChars="0" w:firstLine="0" w:firstLineChars="0"/>
-        <w:rPr>
-          <w:rFonts w:hint="default"/>
-          <w:lang w:val="en-IN"/>
-        </w:rPr>
-      </w:pPr>
-      <w:r>
-        <w:rPr>
-          <w:rFonts w:hint="default"/>
-          <w:lang w:val="en-IN"/>
-        </w:rPr>
-        <w:t xml:space="preserve">After login, based on access to different tenants, sub tenants, they will be shown in the tenant drop down on the top right menu bar. </w:t>
-      </w:r>
-    </w:p>
-    <w:p>
-      <w:pPr>
-        <w:numPr>
-          <w:ilvl w:val="0"/>
-          <w:numId w:val="0"/>
-        </w:numPr>
-        <w:rPr>
-          <w:rFonts w:hint="default"/>
-          <w:lang w:val="en-IN"/>
-        </w:rPr>
-      </w:pPr>
-    </w:p>
-    <w:p>
-      <w:pPr>
-        <w:numPr>
-          <w:ilvl w:val="0"/>
-          <w:numId w:val="6"/>
-        </w:numPr>
-        <w:ind w:left="0" w:leftChars="0" w:firstLine="0" w:firstLineChars="0"/>
-        <w:rPr>
-          <w:rFonts w:hint="default"/>
-          <w:lang w:val="en-IN"/>
-        </w:rPr>
-      </w:pPr>
-      <w:r>
-        <w:rPr>
-          <w:rFonts w:hint="default"/>
-          <w:lang w:val="en-IN"/>
-        </w:rPr>
-        <w:t>A person like CRM who has access to State and all sub-tenants will be defaulted to the state level view</w:t>
-      </w:r>
-    </w:p>
-    <w:p>
-      <w:pPr>
-        <w:numPr>
-          <w:ilvl w:val="0"/>
-          <w:numId w:val="0"/>
-        </w:numPr>
-        <w:rPr>
-          <w:rFonts w:hint="default"/>
-          <w:lang w:val="en-IN"/>
-        </w:rPr>
-      </w:pPr>
-    </w:p>
-    <w:p>
-      <w:pPr>
-        <w:numPr>
-          <w:ilvl w:val="0"/>
-          <w:numId w:val="6"/>
-        </w:numPr>
-        <w:ind w:left="0" w:leftChars="0" w:firstLine="0" w:firstLineChars="0"/>
-        <w:rPr>
-          <w:rFonts w:hint="default"/>
-          <w:lang w:val="en-IN"/>
-        </w:rPr>
-      </w:pPr>
-      <w:r>
-        <w:rPr>
-          <w:rFonts w:hint="default"/>
-          <w:lang w:val="en-IN"/>
-        </w:rPr>
-        <w:t>A person like Vendor will be default to show the first PHC from all accessible PHCs</w:t>
-      </w:r>
-    </w:p>
-    <w:p>
-      <w:pPr>
-        <w:numPr>
-          <w:ilvl w:val="0"/>
-          <w:numId w:val="0"/>
-        </w:numPr>
-        <w:rPr>
-          <w:rFonts w:hint="default"/>
-          <w:lang w:val="en-IN"/>
-        </w:rPr>
-      </w:pPr>
-    </w:p>
-    <w:p>
-      <w:pPr>
-        <w:numPr>
-          <w:ilvl w:val="0"/>
-          <w:numId w:val="6"/>
-        </w:numPr>
-        <w:ind w:left="0" w:leftChars="0" w:firstLine="0" w:firstLineChars="0"/>
-        <w:rPr>
-          <w:rFonts w:hint="default"/>
-          <w:lang w:val="en-IN"/>
-        </w:rPr>
-      </w:pPr>
-      <w:r>
-        <w:rPr>
-          <w:rFonts w:hint="default"/>
-          <w:lang w:val="en-IN"/>
-        </w:rPr>
-        <w:t>A person like a PHC person, will default to the PHC the person has access to.</w:t>
-      </w:r>
-    </w:p>
-    <w:p>
-      <w:pPr>
-        <w:numPr>
-          <w:ilvl w:val="0"/>
-          <w:numId w:val="0"/>
-        </w:numPr>
-        <w:ind w:leftChars="0"/>
-        <w:rPr>
-          <w:rFonts w:hint="default"/>
-          <w:lang w:val="en-IN"/>
-        </w:rPr>
-      </w:pPr>
-    </w:p>
-    <w:p>
-      <w:pPr>
-        <w:pStyle w:val="4"/>
-        <w:bidi w:val="0"/>
-        <w:rPr>
-          <w:rFonts w:hint="default"/>
-          <w:lang w:val="en-IN"/>
-        </w:rPr>
-      </w:pPr>
-      <w:r>
-        <w:rPr>
-          <w:rFonts w:hint="default"/>
-          <w:lang w:val="en-IN"/>
-        </w:rPr>
-        <w:t>2.4 Inbox Customization</w:t>
-      </w:r>
-    </w:p>
-    <w:p>
-      <w:pPr>
-        <w:numPr>
-          <w:ilvl w:val="0"/>
-          <w:numId w:val="7"/>
-        </w:numPr>
-        <w:ind w:left="0" w:leftChars="0" w:firstLine="0" w:firstLineChars="0"/>
-        <w:rPr>
-          <w:rFonts w:hint="default"/>
-          <w:lang w:val="en-IN"/>
-        </w:rPr>
-      </w:pPr>
-      <w:r>
-        <w:rPr>
-          <w:rFonts w:hint="default"/>
-          <w:lang w:val="en-IN"/>
-        </w:rPr>
-        <w:t xml:space="preserve">For a CRM user, the inbox should have a unified view of incidents across all centers within the state. They can also search, or filter incidents based on types, or centers etc. </w:t>
-      </w:r>
-    </w:p>
-    <w:p>
-      <w:pPr>
-        <w:numPr>
-          <w:ilvl w:val="0"/>
-          <w:numId w:val="0"/>
-        </w:numPr>
-        <w:ind w:leftChars="0"/>
-        <w:rPr>
-          <w:rFonts w:hint="default"/>
-          <w:lang w:val="en-IN"/>
-        </w:rPr>
-      </w:pPr>
-    </w:p>
-    <w:p>
-      <w:pPr>
-        <w:numPr>
-          <w:ilvl w:val="0"/>
-          <w:numId w:val="7"/>
-        </w:numPr>
-        <w:ind w:left="0" w:leftChars="0" w:firstLine="0" w:firstLineChars="0"/>
-        <w:rPr>
-          <w:rFonts w:hint="default"/>
-          <w:lang w:val="en-IN"/>
-        </w:rPr>
-      </w:pPr>
-      <w:r>
-        <w:rPr>
-          <w:rFonts w:hint="default"/>
-          <w:lang w:val="en-IN"/>
-        </w:rPr>
-        <w:t>A vendor should see only those incidents that are assigned to him/her. As the vendor logs in, the Inbox will show data for a specific PHC. A search or unified view needs to be provided to see incidents across PHCs</w:t>
-      </w:r>
-    </w:p>
-    <w:p>
-      <w:pPr>
-        <w:numPr>
-          <w:ilvl w:val="0"/>
-          <w:numId w:val="0"/>
-        </w:numPr>
-        <w:ind w:leftChars="0"/>
-        <w:rPr>
-          <w:rFonts w:hint="default"/>
-          <w:lang w:val="en-IN"/>
-        </w:rPr>
-      </w:pPr>
-    </w:p>
-    <w:p>
-      <w:pPr>
-        <w:numPr>
-          <w:ilvl w:val="0"/>
-          <w:numId w:val="7"/>
-        </w:numPr>
-        <w:ind w:left="0" w:leftChars="0" w:firstLine="0" w:firstLineChars="0"/>
-        <w:rPr>
-          <w:rFonts w:hint="default"/>
-          <w:lang w:val="en-IN"/>
-        </w:rPr>
-      </w:pPr>
-      <w:r>
-        <w:rPr>
-          <w:rFonts w:hint="default"/>
-          <w:lang w:val="en-IN"/>
-        </w:rPr>
-        <w:t>The top drop down, from where we select the tenant/sub-tenant, will be made a searchable drop down</w:t>
-      </w:r>
-    </w:p>
-    <w:p>
-      <w:pPr>
-        <w:numPr>
-          <w:ilvl w:val="0"/>
-          <w:numId w:val="0"/>
-        </w:numPr>
-        <w:rPr>
-          <w:rFonts w:hint="default"/>
-          <w:lang w:val="en-IN"/>
-        </w:rPr>
-      </w:pPr>
-    </w:p>
-    <w:p>
-      <w:pPr>
-        <w:pStyle w:val="4"/>
-        <w:bidi w:val="0"/>
-        <w:rPr>
-          <w:rFonts w:hint="default"/>
-          <w:lang w:val="en-IN"/>
-        </w:rPr>
-      </w:pPr>
-      <w:r>
-        <w:rPr>
-          <w:rFonts w:hint="default"/>
-          <w:lang w:val="en-IN"/>
-        </w:rPr>
-        <w:t>2.5 Create Complaint</w:t>
-      </w:r>
-    </w:p>
-    <w:p>
-      <w:pPr>
-        <w:numPr>
-          <w:ilvl w:val="0"/>
-          <w:numId w:val="8"/>
-        </w:numPr>
-        <w:rPr>
-          <w:rFonts w:hint="default"/>
-          <w:lang w:val="en-IN"/>
-        </w:rPr>
-      </w:pPr>
-      <w:r>
-        <w:rPr>
-          <w:rFonts w:hint="default"/>
-          <w:lang w:val="en-IN"/>
-        </w:rPr>
-        <w:t xml:space="preserve">When a CRM user creates a complaint, need to show a drop down of all PHCs, from which 1 is selected to raise a complaint against. On selection of PHC, related fields like address details should get auto populated. </w:t>
-      </w:r>
-    </w:p>
-    <w:p>
-      <w:pPr>
-        <w:numPr>
-          <w:ilvl w:val="0"/>
-          <w:numId w:val="0"/>
-        </w:numPr>
-        <w:rPr>
-          <w:rFonts w:hint="default"/>
-          <w:lang w:val="en-IN"/>
-        </w:rPr>
-      </w:pPr>
-    </w:p>
-    <w:p>
-      <w:pPr>
-        <w:numPr>
-          <w:ilvl w:val="0"/>
-          <w:numId w:val="8"/>
-        </w:numPr>
-        <w:rPr>
-          <w:rFonts w:hint="default"/>
-          <w:lang w:val="en-IN"/>
-        </w:rPr>
-      </w:pPr>
-      <w:r>
-        <w:rPr>
-          <w:rFonts w:hint="default"/>
-          <w:lang w:val="en-IN"/>
-        </w:rPr>
-        <w:t xml:space="preserve">When a PHC user logs in and raises a complaint, the drop down should auto select the specific PHC (and no other PHC should be shown in the list). </w:t>
-      </w:r>
-    </w:p>
-    <w:p>
-      <w:pPr>
-        <w:numPr>
-          <w:ilvl w:val="0"/>
-          <w:numId w:val="0"/>
-        </w:numPr>
-        <w:rPr>
-          <w:rFonts w:hint="default"/>
-          <w:lang w:val="en-IN"/>
-        </w:rPr>
-      </w:pPr>
-    </w:p>
-    <w:p>
-      <w:pPr>
-        <w:pStyle w:val="4"/>
-        <w:bidi w:val="0"/>
-        <w:rPr>
-          <w:rFonts w:hint="default"/>
-          <w:lang w:val="en-IN"/>
-        </w:rPr>
-      </w:pPr>
-      <w:r>
-        <w:rPr>
-          <w:rFonts w:hint="default"/>
-          <w:lang w:val="en-IN"/>
-        </w:rPr>
-        <w:t>2.6 Reject Complaint</w:t>
-      </w:r>
-    </w:p>
-    <w:p>
-      <w:pPr>
-        <w:numPr>
-          <w:ilvl w:val="0"/>
-          <w:numId w:val="9"/>
-        </w:numPr>
-        <w:rPr>
-          <w:rFonts w:hint="default"/>
-          <w:lang w:val="en-IN"/>
-        </w:rPr>
-      </w:pPr>
-      <w:r>
-        <w:rPr>
-          <w:rFonts w:hint="default"/>
-          <w:lang w:val="en-IN"/>
-        </w:rPr>
-        <w:t xml:space="preserve">When a complaint is rejected, there should be mandatory ‘reason’ text box that should capture the reason. Also there should be at least a minimum text length validation like at least 16 characters etc. </w:t>
-      </w:r>
-    </w:p>
-    <w:p>
-      <w:pPr>
-        <w:numPr>
-          <w:ilvl w:val="0"/>
-          <w:numId w:val="0"/>
-        </w:numPr>
-        <w:rPr>
-          <w:rFonts w:hint="default"/>
-          <w:lang w:val="en-IN"/>
-        </w:rPr>
-      </w:pPr>
-    </w:p>
-    <w:p>
-      <w:pPr>
-        <w:pStyle w:val="4"/>
-        <w:bidi w:val="0"/>
-        <w:rPr>
-          <w:rFonts w:hint="default"/>
-          <w:lang w:val="en-IN"/>
-        </w:rPr>
-      </w:pPr>
-      <w:r>
-        <w:rPr>
-          <w:rFonts w:hint="default"/>
-          <w:lang w:val="en-IN"/>
-        </w:rPr>
-        <w:t>2.7 HRMS</w:t>
-      </w:r>
-    </w:p>
-    <w:p>
-      <w:pPr>
-        <w:numPr>
-          <w:ilvl w:val="0"/>
-          <w:numId w:val="10"/>
-        </w:numPr>
-        <w:rPr>
-          <w:rFonts w:hint="default"/>
-          <w:lang w:val="en-IN"/>
-        </w:rPr>
-      </w:pPr>
-      <w:r>
-        <w:rPr>
-          <w:rFonts w:hint="default"/>
-          <w:lang w:val="en-IN"/>
-        </w:rPr>
-        <w:t xml:space="preserve">Remove ‘assignment’ related details from the employee creation screen. This can be done after the first deployment of the pilot. </w:t>
-      </w:r>
-    </w:p>
-    <w:p>
-      <w:pPr>
-        <w:numPr>
-          <w:numId w:val="0"/>
-        </w:numPr>
-        <w:rPr>
-          <w:rFonts w:hint="default"/>
-          <w:lang w:val="en-IN"/>
-        </w:rPr>
-      </w:pPr>
     </w:p>
     <w:sectPr>
       <w:pgSz w:w="11906" w:h="16838"/>
@@ -1600,6 +2265,26 @@
 <file path=word/numbering.xml><?xml version="1.0" encoding="utf-8"?>
 <w:numbering xmlns:wpc="http://schemas.microsoft.com/office/word/2010/wordprocessingCanvas" xmlns:mc="http://schemas.openxmlformats.org/markup-compatibility/2006" xmlns:o="urn:schemas-microsoft-com:office:office" xmlns:r="http://schemas.openxmlformats.org/officeDocument/2006/relationships" xmlns:m="http://schemas.openxmlformats.org/officeDocument/2006/math" xmlns:v="urn:schemas-microsoft-com:vml" xmlns:wp14="http://schemas.microsoft.com/office/word/2010/wordprocessingDrawing" xmlns:wp="http://schemas.openxmlformats.org/drawingml/2006/wordprocessingDrawing" xmlns:w10="urn:schemas-microsoft-com:office:word" xmlns:w="http://schemas.openxmlformats.org/wordprocessingml/2006/main" xmlns:w14="http://schemas.microsoft.com/office/word/2010/wordml" xmlns:wpg="http://schemas.microsoft.com/office/word/2010/wordprocessingGroup" xmlns:wpi="http://schemas.microsoft.com/office/word/2010/wordprocessingInk" xmlns:wne="http://schemas.microsoft.com/office/word/2006/wordml" xmlns:wps="http://schemas.microsoft.com/office/word/2010/wordprocessingShape" xmlns:wpsCustomData="http://www.wps.cn/officeDocument/2013/wpsCustomData" mc:Ignorable="w14 wp14">
   <w:abstractNum w:abstractNumId="0">
+    <w:nsid w:val="9924D1DA"/>
+    <w:multiLevelType w:val="singleLevel"/>
+    <w:tmpl w:val="9924D1DA"/>
+    <w:lvl w:ilvl="0" w:tentative="0">
+      <w:start w:val="1"/>
+      <w:numFmt w:val="bullet"/>
+      <w:lvlText w:val=""/>
+      <w:lvlJc w:val="left"/>
+      <w:pPr>
+        <w:tabs>
+          <w:tab w:val="left" w:pos="420"/>
+        </w:tabs>
+        <w:ind w:left="420" w:leftChars="0" w:hanging="420" w:firstLineChars="0"/>
+      </w:pPr>
+      <w:rPr>
+        <w:rFonts w:hint="default" w:ascii="Wingdings" w:hAnsi="Wingdings"/>
+      </w:rPr>
+    </w:lvl>
+  </w:abstractNum>
+  <w:abstractNum w:abstractNumId="1">
     <w:nsid w:val="9A169872"/>
     <w:multiLevelType w:val="singleLevel"/>
     <w:tmpl w:val="9A169872"/>
@@ -1619,7 +2304,7 @@
       </w:rPr>
     </w:lvl>
   </w:abstractNum>
-  <w:abstractNum w:abstractNumId="1">
+  <w:abstractNum w:abstractNumId="2">
     <w:nsid w:val="C880DC8E"/>
     <w:multiLevelType w:val="multilevel"/>
     <w:tmpl w:val="C880DC8E"/>
@@ -1760,7 +2445,7 @@
       </w:rPr>
     </w:lvl>
   </w:abstractNum>
-  <w:abstractNum w:abstractNumId="2">
+  <w:abstractNum w:abstractNumId="3">
     <w:nsid w:val="E80670A0"/>
     <w:multiLevelType w:val="multilevel"/>
     <w:tmpl w:val="E80670A0"/>
@@ -1892,7 +2577,27 @@
       </w:rPr>
     </w:lvl>
   </w:abstractNum>
-  <w:abstractNum w:abstractNumId="3">
+  <w:abstractNum w:abstractNumId="4">
+    <w:nsid w:val="EA8E7FA3"/>
+    <w:multiLevelType w:val="singleLevel"/>
+    <w:tmpl w:val="EA8E7FA3"/>
+    <w:lvl w:ilvl="0" w:tentative="0">
+      <w:start w:val="1"/>
+      <w:numFmt w:val="bullet"/>
+      <w:lvlText w:val=""/>
+      <w:lvlJc w:val="left"/>
+      <w:pPr>
+        <w:tabs>
+          <w:tab w:val="left" w:pos="840"/>
+        </w:tabs>
+        <w:ind w:left="840" w:leftChars="0" w:hanging="420" w:firstLineChars="0"/>
+      </w:pPr>
+      <w:rPr>
+        <w:rFonts w:hint="default" w:ascii="Wingdings" w:hAnsi="Wingdings"/>
+      </w:rPr>
+    </w:lvl>
+  </w:abstractNum>
+  <w:abstractNum w:abstractNumId="5">
     <w:nsid w:val="EEE6FC2C"/>
     <w:multiLevelType w:val="singleLevel"/>
     <w:tmpl w:val="EEE6FC2C"/>
@@ -1904,9 +2609,9 @@
       <w:lvlJc w:val="left"/>
     </w:lvl>
   </w:abstractNum>
-  <w:abstractNum w:abstractNumId="4">
+  <w:abstractNum w:abstractNumId="6">
     <w:nsid w:val="F244E99C"/>
-    <w:multiLevelType w:val="singleLevel"/>
+    <w:multiLevelType w:val="multilevel"/>
     <w:tmpl w:val="F244E99C"/>
     <w:lvl w:ilvl="0" w:tentative="0">
       <w:start w:val="1"/>
@@ -1915,8 +2620,128 @@
       <w:lvlText w:val="%1."/>
       <w:lvlJc w:val="left"/>
     </w:lvl>
+    <w:lvl w:ilvl="1" w:tentative="0">
+      <w:start w:val="1"/>
+      <w:numFmt w:val="lowerLetter"/>
+      <w:lvlText w:val="%2)"/>
+      <w:lvlJc w:val="left"/>
+      <w:pPr>
+        <w:tabs>
+          <w:tab w:val="left" w:pos="840"/>
+        </w:tabs>
+        <w:ind w:left="840" w:leftChars="0" w:hanging="420" w:firstLineChars="0"/>
+      </w:pPr>
+      <w:rPr>
+        <w:rFonts w:hint="default"/>
+      </w:rPr>
+    </w:lvl>
+    <w:lvl w:ilvl="2" w:tentative="0">
+      <w:start w:val="1"/>
+      <w:numFmt w:val="lowerRoman"/>
+      <w:lvlText w:val="%3."/>
+      <w:lvlJc w:val="left"/>
+      <w:pPr>
+        <w:tabs>
+          <w:tab w:val="left" w:pos="1260"/>
+        </w:tabs>
+        <w:ind w:left="1260" w:leftChars="0" w:hanging="420" w:firstLineChars="0"/>
+      </w:pPr>
+      <w:rPr>
+        <w:rFonts w:hint="default"/>
+      </w:rPr>
+    </w:lvl>
+    <w:lvl w:ilvl="3" w:tentative="0">
+      <w:start w:val="1"/>
+      <w:numFmt w:val="decimal"/>
+      <w:lvlText w:val="%4."/>
+      <w:lvlJc w:val="left"/>
+      <w:pPr>
+        <w:tabs>
+          <w:tab w:val="left" w:pos="1680"/>
+        </w:tabs>
+        <w:ind w:left="1680" w:leftChars="0" w:hanging="420" w:firstLineChars="0"/>
+      </w:pPr>
+      <w:rPr>
+        <w:rFonts w:hint="default"/>
+      </w:rPr>
+    </w:lvl>
+    <w:lvl w:ilvl="4" w:tentative="0">
+      <w:start w:val="1"/>
+      <w:numFmt w:val="lowerLetter"/>
+      <w:lvlText w:val="%5)"/>
+      <w:lvlJc w:val="left"/>
+      <w:pPr>
+        <w:tabs>
+          <w:tab w:val="left" w:pos="2100"/>
+        </w:tabs>
+        <w:ind w:left="2100" w:leftChars="0" w:hanging="420" w:firstLineChars="0"/>
+      </w:pPr>
+      <w:rPr>
+        <w:rFonts w:hint="default"/>
+      </w:rPr>
+    </w:lvl>
+    <w:lvl w:ilvl="5" w:tentative="0">
+      <w:start w:val="1"/>
+      <w:numFmt w:val="lowerRoman"/>
+      <w:lvlText w:val="%6."/>
+      <w:lvlJc w:val="left"/>
+      <w:pPr>
+        <w:tabs>
+          <w:tab w:val="left" w:pos="2520"/>
+        </w:tabs>
+        <w:ind w:left="2520" w:leftChars="0" w:hanging="420" w:firstLineChars="0"/>
+      </w:pPr>
+      <w:rPr>
+        <w:rFonts w:hint="default"/>
+      </w:rPr>
+    </w:lvl>
+    <w:lvl w:ilvl="6" w:tentative="0">
+      <w:start w:val="1"/>
+      <w:numFmt w:val="decimal"/>
+      <w:lvlText w:val="%7."/>
+      <w:lvlJc w:val="left"/>
+      <w:pPr>
+        <w:tabs>
+          <w:tab w:val="left" w:pos="2940"/>
+        </w:tabs>
+        <w:ind w:left="2940" w:leftChars="0" w:hanging="420" w:firstLineChars="0"/>
+      </w:pPr>
+      <w:rPr>
+        <w:rFonts w:hint="default"/>
+      </w:rPr>
+    </w:lvl>
+    <w:lvl w:ilvl="7" w:tentative="0">
+      <w:start w:val="1"/>
+      <w:numFmt w:val="lowerLetter"/>
+      <w:lvlText w:val="%8)"/>
+      <w:lvlJc w:val="left"/>
+      <w:pPr>
+        <w:tabs>
+          <w:tab w:val="left" w:pos="3360"/>
+        </w:tabs>
+        <w:ind w:left="3360" w:leftChars="0" w:hanging="420" w:firstLineChars="0"/>
+      </w:pPr>
+      <w:rPr>
+        <w:rFonts w:hint="default"/>
+      </w:rPr>
+    </w:lvl>
+    <w:lvl w:ilvl="8" w:tentative="0">
+      <w:start w:val="1"/>
+      <w:numFmt w:val="lowerRoman"/>
+      <w:lvlText w:val="%9."/>
+      <w:lvlJc w:val="left"/>
+      <w:pPr>
+        <w:tabs>
+          <w:tab w:val="left" w:pos="3780"/>
+        </w:tabs>
+        <w:ind w:left="3780" w:leftChars="0" w:hanging="420" w:firstLineChars="0"/>
+      </w:pPr>
+      <w:rPr>
+        <w:rFonts w:hint="default"/>
+      </w:rPr>
+    </w:lvl>
   </w:abstractNum>
-  <w:abstractNum w:abstractNumId="5">
+  <w:abstractNum w:abstractNumId="7">
     <w:nsid w:val="F29BC4EA"/>
     <w:multiLevelType w:val="singleLevel"/>
     <w:tmpl w:val="F29BC4EA"/>
@@ -1928,7 +2753,7 @@
       <w:lvlJc w:val="left"/>
     </w:lvl>
   </w:abstractNum>
-  <w:abstractNum w:abstractNumId="6">
+  <w:abstractNum w:abstractNumId="8">
     <w:nsid w:val="265F2D03"/>
     <w:multiLevelType w:val="singleLevel"/>
     <w:tmpl w:val="265F2D03"/>
@@ -1940,7 +2765,7 @@
       <w:lvlJc w:val="left"/>
     </w:lvl>
   </w:abstractNum>
-  <w:abstractNum w:abstractNumId="7">
+  <w:abstractNum w:abstractNumId="9">
     <w:nsid w:val="401FB911"/>
     <w:multiLevelType w:val="multilevel"/>
     <w:tmpl w:val="401FB911"/>
@@ -1950,6 +2775,9 @@
       <w:suff w:val="space"/>
       <w:lvlText w:val="%1."/>
       <w:lvlJc w:val="left"/>
+      <w:pPr>
+        <w:ind w:left="840"/>
+      </w:pPr>
     </w:lvl>
     <w:lvl w:ilvl="1" w:tentative="0">
       <w:start w:val="1"/>
@@ -1958,9 +2786,9 @@
       <w:lvlJc w:val="left"/>
       <w:pPr>
         <w:tabs>
-          <w:tab w:val="left" w:pos="840"/>
-        </w:tabs>
-        <w:ind w:left="840" w:leftChars="0" w:hanging="420" w:firstLineChars="0"/>
+          <w:tab w:val="left" w:pos="1680"/>
+        </w:tabs>
+        <w:ind w:left="1680" w:leftChars="0" w:hanging="420" w:firstLineChars="0"/>
       </w:pPr>
       <w:rPr>
         <w:rFonts w:hint="default"/>
@@ -1973,9 +2801,9 @@
       <w:lvlJc w:val="left"/>
       <w:pPr>
         <w:tabs>
-          <w:tab w:val="left" w:pos="1260"/>
-        </w:tabs>
-        <w:ind w:left="1260" w:leftChars="0" w:hanging="420" w:firstLineChars="0"/>
+          <w:tab w:val="left" w:pos="2100"/>
+        </w:tabs>
+        <w:ind w:left="2100" w:leftChars="0" w:hanging="420" w:firstLineChars="0"/>
       </w:pPr>
       <w:rPr>
         <w:rFonts w:hint="default"/>
@@ -1988,9 +2816,9 @@
       <w:lvlJc w:val="left"/>
       <w:pPr>
         <w:tabs>
-          <w:tab w:val="left" w:pos="1680"/>
-        </w:tabs>
-        <w:ind w:left="1680" w:leftChars="0" w:hanging="420" w:firstLineChars="0"/>
+          <w:tab w:val="left" w:pos="2520"/>
+        </w:tabs>
+        <w:ind w:left="2520" w:leftChars="0" w:hanging="420" w:firstLineChars="0"/>
       </w:pPr>
       <w:rPr>
         <w:rFonts w:hint="default"/>
@@ -2003,9 +2831,9 @@
       <w:lvlJc w:val="left"/>
       <w:pPr>
         <w:tabs>
-          <w:tab w:val="left" w:pos="2100"/>
-        </w:tabs>
-        <w:ind w:left="2100" w:leftChars="0" w:hanging="420" w:firstLineChars="0"/>
+          <w:tab w:val="left" w:pos="2940"/>
+        </w:tabs>
+        <w:ind w:left="2940" w:leftChars="0" w:hanging="420" w:firstLineChars="0"/>
       </w:pPr>
       <w:rPr>
         <w:rFonts w:hint="default"/>
@@ -2018,9 +2846,9 @@
       <w:lvlJc w:val="left"/>
       <w:pPr>
         <w:tabs>
-          <w:tab w:val="left" w:pos="2520"/>
-        </w:tabs>
-        <w:ind w:left="2520" w:leftChars="0" w:hanging="420" w:firstLineChars="0"/>
+          <w:tab w:val="left" w:pos="3360"/>
+        </w:tabs>
+        <w:ind w:left="3360" w:leftChars="0" w:hanging="420" w:firstLineChars="0"/>
       </w:pPr>
       <w:rPr>
         <w:rFonts w:hint="default"/>
@@ -2033,9 +2861,9 @@
       <w:lvlJc w:val="left"/>
       <w:pPr>
         <w:tabs>
-          <w:tab w:val="left" w:pos="2940"/>
-        </w:tabs>
-        <w:ind w:left="2940" w:leftChars="0" w:hanging="420" w:firstLineChars="0"/>
+          <w:tab w:val="left" w:pos="3780"/>
+        </w:tabs>
+        <w:ind w:left="3780" w:leftChars="0" w:hanging="420" w:firstLineChars="0"/>
       </w:pPr>
       <w:rPr>
         <w:rFonts w:hint="default"/>
@@ -2048,9 +2876,9 @@
       <w:lvlJc w:val="left"/>
       <w:pPr>
         <w:tabs>
-          <w:tab w:val="left" w:pos="3360"/>
-        </w:tabs>
-        <w:ind w:left="3360" w:leftChars="0" w:hanging="420" w:firstLineChars="0"/>
+          <w:tab w:val="left" w:pos="4200"/>
+        </w:tabs>
+        <w:ind w:left="4200" w:leftChars="0" w:hanging="420" w:firstLineChars="0"/>
       </w:pPr>
       <w:rPr>
         <w:rFonts w:hint="default"/>
@@ -2063,16 +2891,16 @@
       <w:lvlJc w:val="left"/>
       <w:pPr>
         <w:tabs>
-          <w:tab w:val="left" w:pos="3780"/>
-        </w:tabs>
-        <w:ind w:left="3780" w:leftChars="0" w:hanging="420" w:firstLineChars="0"/>
+          <w:tab w:val="left" w:pos="4620"/>
+        </w:tabs>
+        <w:ind w:left="4620" w:leftChars="0" w:hanging="420" w:firstLineChars="0"/>
       </w:pPr>
       <w:rPr>
         <w:rFonts w:hint="default"/>
       </w:rPr>
     </w:lvl>
   </w:abstractNum>
-  <w:abstractNum w:abstractNumId="8">
+  <w:abstractNum w:abstractNumId="10">
     <w:nsid w:val="5B8E6517"/>
     <w:multiLevelType w:val="singleLevel"/>
     <w:tmpl w:val="5B8E6517"/>
@@ -2084,7 +2912,7 @@
       <w:lvlJc w:val="left"/>
     </w:lvl>
   </w:abstractNum>
-  <w:abstractNum w:abstractNumId="9">
+  <w:abstractNum w:abstractNumId="11">
     <w:nsid w:val="67EE93B4"/>
     <w:multiLevelType w:val="multilevel"/>
     <w:tmpl w:val="67EE93B4"/>
@@ -2217,34 +3045,40 @@
     </w:lvl>
   </w:abstractNum>
   <w:num w:numId="1">
+    <w:abstractNumId w:val="2"/>
+  </w:num>
+  <w:num w:numId="2">
     <w:abstractNumId w:val="1"/>
   </w:num>
-  <w:num w:numId="2">
+  <w:num w:numId="3">
+    <w:abstractNumId w:val="5"/>
+  </w:num>
+  <w:num w:numId="4">
+    <w:abstractNumId w:val="6"/>
+  </w:num>
+  <w:num w:numId="5">
+    <w:abstractNumId w:val="3"/>
+  </w:num>
+  <w:num w:numId="6">
+    <w:abstractNumId w:val="9"/>
+  </w:num>
+  <w:num w:numId="7">
     <w:abstractNumId w:val="0"/>
   </w:num>
-  <w:num w:numId="3">
-    <w:abstractNumId w:val="3"/>
-  </w:num>
-  <w:num w:numId="4">
+  <w:num w:numId="8">
     <w:abstractNumId w:val="4"/>
   </w:num>
-  <w:num w:numId="5">
-    <w:abstractNumId w:val="2"/>
+  <w:num w:numId="9">
+    <w:abstractNumId w:val="11"/>
   </w:num>
-  <w:num w:numId="6">
+  <w:num w:numId="10">
     <w:abstractNumId w:val="7"/>
   </w:num>
-  <w:num w:numId="7">
-    <w:abstractNumId w:val="9"/>
+  <w:num w:numId="11">
+    <w:abstractNumId w:val="8"/>
   </w:num>
-  <w:num w:numId="8">
-    <w:abstractNumId w:val="5"/>
-  </w:num>
-  <w:num w:numId="9">
-    <w:abstractNumId w:val="6"/>
-  </w:num>
-  <w:num w:numId="10">
-    <w:abstractNumId w:val="8"/>
+  <w:num w:numId="12">
+    <w:abstractNumId w:val="10"/>
   </w:num>
 </w:numbering>
 </file>
@@ -2408,7 +3242,7 @@
     <w:lsdException w:unhideWhenUsed="0" w:uiPriority="0" w:semiHidden="0" w:name="Table Web 2"/>
     <w:lsdException w:unhideWhenUsed="0" w:uiPriority="0" w:semiHidden="0" w:name="Table Web 3"/>
     <w:lsdException w:unhideWhenUsed="0" w:uiPriority="0" w:semiHidden="0" w:name="Balloon Text"/>
-    <w:lsdException w:unhideWhenUsed="0" w:uiPriority="0" w:semiHidden="0" w:name="Table Grid"/>
+    <w:lsdException w:qFormat="1" w:unhideWhenUsed="0" w:uiPriority="0" w:semiHidden="0" w:name="Table Grid"/>
     <w:lsdException w:unhideWhenUsed="0" w:uiPriority="0" w:semiHidden="0" w:name="Table Theme"/>
     <w:lsdException w:unhideWhenUsed="0" w:uiPriority="60" w:semiHidden="0" w:name="Light Shading"/>
     <w:lsdException w:unhideWhenUsed="0" w:uiPriority="61" w:semiHidden="0" w:name="Light List"/>
@@ -2606,6 +3440,7 @@
   <w:style w:type="table" w:styleId="7">
     <w:name w:val="Table Grid"/>
     <w:basedOn w:val="6"/>
+    <w:qFormat/>
     <w:uiPriority w:val="0"/>
     <w:pPr>
       <w:widowControl w:val="0"/>
